--- a/machine_learning_questions.docx
+++ b/machine_learning_questions.docx
@@ -11993,23 +11993,7 @@
           <w:rFonts w:ascii="Segoe UI" w:hAnsi="Segoe UI" w:cs="Segoe UI"/>
           <w:color w:val="374151"/>
         </w:rPr>
-        <w:t xml:space="preserve">Collaborative Filtering: This type of recommendation system recommends </w:t>
-      </w:r>
-      <w:proofErr w:type="gramStart"/>
-      <w:r>
-        <w:rPr>
-          <w:rFonts w:ascii="Segoe UI" w:hAnsi="Segoe UI" w:cs="Segoe UI"/>
-          <w:color w:val="374151"/>
-        </w:rPr>
-        <w:t>items</w:t>
-      </w:r>
-      <w:proofErr w:type="gramEnd"/>
-      <w:r>
-        <w:rPr>
-          <w:rFonts w:ascii="Segoe UI" w:hAnsi="Segoe UI" w:cs="Segoe UI"/>
-          <w:color w:val="374151"/>
-        </w:rPr>
-        <w:t xml:space="preserve"> to users based on the preferences of other users with similar tastes. Collaborative filtering can be further divided into two sub-types:</w:t>
+        <w:t>Collaborative Filtering: This type of recommendation system recommends items to users based on the preferences of other users with similar tastes. Collaborative filtering can be further divided into two sub-types:</w:t>
       </w:r>
     </w:p>
     <w:p>
@@ -12139,6 +12123,294 @@
         </w:rPr>
         <w:t>Types of sampling for categorical data</w:t>
       </w:r>
+    </w:p>
+    <w:p>
+      <w:pPr>
+        <w:rPr>
+          <w:rFonts w:ascii="Arial" w:hAnsi="Arial" w:cs="Arial"/>
+          <w:color w:val="202124"/>
+          <w:shd w:val="clear" w:color="auto" w:fill="FFFFFF"/>
+        </w:rPr>
+      </w:pPr>
+    </w:p>
+    <w:p>
+      <w:pPr>
+        <w:rPr>
+          <w:rFonts w:ascii="Arial" w:hAnsi="Arial" w:cs="Arial"/>
+          <w:color w:val="202124"/>
+          <w:shd w:val="clear" w:color="auto" w:fill="FFFFFF"/>
+        </w:rPr>
+      </w:pPr>
+      <w:r>
+        <w:rPr>
+          <w:rFonts w:ascii="Arial" w:hAnsi="Arial" w:cs="Arial"/>
+          <w:color w:val="202124"/>
+          <w:shd w:val="clear" w:color="auto" w:fill="FFFFFF"/>
+        </w:rPr>
+        <w:t>How to handle multicollinearity in linear regression</w:t>
+      </w:r>
+    </w:p>
+    <w:p>
+      <w:pPr>
+        <w:pBdr>
+          <w:top w:val="single" w:sz="2" w:space="0" w:color="D9D9E3"/>
+          <w:left w:val="single" w:sz="2" w:space="0" w:color="D9D9E3"/>
+          <w:bottom w:val="single" w:sz="2" w:space="0" w:color="D9D9E3"/>
+          <w:right w:val="single" w:sz="2" w:space="0" w:color="D9D9E3"/>
+        </w:pBdr>
+        <w:spacing w:after="300" w:line="240" w:lineRule="auto"/>
+        <w:rPr>
+          <w:rFonts w:ascii="Segoe UI" w:eastAsia="Times New Roman" w:hAnsi="Segoe UI" w:cs="Segoe UI"/>
+          <w:color w:val="000000"/>
+          <w:sz w:val="27"/>
+          <w:szCs w:val="27"/>
+          <w:lang w:eastAsia="en-IN"/>
+        </w:rPr>
+      </w:pPr>
+      <w:r>
+        <w:rPr>
+          <w:rFonts w:ascii="Segoe UI" w:eastAsia="Times New Roman" w:hAnsi="Segoe UI" w:cs="Segoe UI"/>
+          <w:color w:val="000000"/>
+          <w:sz w:val="27"/>
+          <w:szCs w:val="27"/>
+          <w:lang w:eastAsia="en-IN"/>
+        </w:rPr>
+        <w:t>Multicollinearity occurs when there is a high correlation between two or more predictor variables in a linear regression model. This can lead to unstable and inaccurate coefficient estimates, which can affect the interpretation and prediction power of the model. Here are some ways to handle multicollinearity in linear regression:</w:t>
+      </w:r>
+    </w:p>
+    <w:p>
+      <w:pPr>
+        <w:numPr>
+          <w:ilvl w:val="0"/>
+          <w:numId w:val="50"/>
+        </w:numPr>
+        <w:pBdr>
+          <w:top w:val="single" w:sz="2" w:space="0" w:color="D9D9E3"/>
+          <w:left w:val="single" w:sz="2" w:space="5" w:color="D9D9E3"/>
+          <w:bottom w:val="single" w:sz="2" w:space="0" w:color="D9D9E3"/>
+          <w:right w:val="single" w:sz="2" w:space="0" w:color="D9D9E3"/>
+        </w:pBdr>
+        <w:spacing w:after="0" w:line="240" w:lineRule="auto"/>
+        <w:ind w:left="0"/>
+        <w:rPr>
+          <w:rFonts w:ascii="Segoe UI" w:eastAsia="Times New Roman" w:hAnsi="Segoe UI" w:cs="Segoe UI"/>
+          <w:color w:val="000000"/>
+          <w:sz w:val="27"/>
+          <w:szCs w:val="27"/>
+          <w:lang w:eastAsia="en-IN"/>
+        </w:rPr>
+      </w:pPr>
+      <w:r>
+        <w:rPr>
+          <w:rFonts w:ascii="Segoe UI" w:eastAsia="Times New Roman" w:hAnsi="Segoe UI" w:cs="Segoe UI"/>
+          <w:color w:val="000000"/>
+          <w:sz w:val="27"/>
+          <w:szCs w:val="27"/>
+          <w:lang w:eastAsia="en-IN"/>
+        </w:rPr>
+        <w:t>Remove one of the correlated variables: If two or more variables are highly correlated, it may be possible to remove one of them from the model without affecting the model's overall performance.</w:t>
+      </w:r>
+    </w:p>
+    <w:p>
+      <w:pPr>
+        <w:numPr>
+          <w:ilvl w:val="0"/>
+          <w:numId w:val="50"/>
+        </w:numPr>
+        <w:pBdr>
+          <w:top w:val="single" w:sz="2" w:space="0" w:color="D9D9E3"/>
+          <w:left w:val="single" w:sz="2" w:space="5" w:color="D9D9E3"/>
+          <w:bottom w:val="single" w:sz="2" w:space="0" w:color="D9D9E3"/>
+          <w:right w:val="single" w:sz="2" w:space="0" w:color="D9D9E3"/>
+        </w:pBdr>
+        <w:spacing w:after="0" w:line="240" w:lineRule="auto"/>
+        <w:ind w:left="0"/>
+        <w:rPr>
+          <w:rFonts w:ascii="Segoe UI" w:eastAsia="Times New Roman" w:hAnsi="Segoe UI" w:cs="Segoe UI"/>
+          <w:color w:val="000000"/>
+          <w:sz w:val="27"/>
+          <w:szCs w:val="27"/>
+          <w:lang w:eastAsia="en-IN"/>
+        </w:rPr>
+      </w:pPr>
+      <w:r>
+        <w:rPr>
+          <w:rFonts w:ascii="Segoe UI" w:eastAsia="Times New Roman" w:hAnsi="Segoe UI" w:cs="Segoe UI"/>
+          <w:color w:val="000000"/>
+          <w:sz w:val="27"/>
+          <w:szCs w:val="27"/>
+          <w:lang w:eastAsia="en-IN"/>
+        </w:rPr>
+        <w:t>Use principal component analysis (PCA): PCA is a technique that reduces the dimensionality of the data by transforming the correlated variables into a new set of uncorrelated variables called principal components. The principal components can then be used as predictors in the regression model.</w:t>
+      </w:r>
+    </w:p>
+    <w:p>
+      <w:pPr>
+        <w:numPr>
+          <w:ilvl w:val="0"/>
+          <w:numId w:val="50"/>
+        </w:numPr>
+        <w:pBdr>
+          <w:top w:val="single" w:sz="2" w:space="0" w:color="D9D9E3"/>
+          <w:left w:val="single" w:sz="2" w:space="5" w:color="D9D9E3"/>
+          <w:bottom w:val="single" w:sz="2" w:space="0" w:color="D9D9E3"/>
+          <w:right w:val="single" w:sz="2" w:space="0" w:color="D9D9E3"/>
+        </w:pBdr>
+        <w:spacing w:after="0" w:line="240" w:lineRule="auto"/>
+        <w:ind w:left="0"/>
+        <w:rPr>
+          <w:rFonts w:ascii="Segoe UI" w:eastAsia="Times New Roman" w:hAnsi="Segoe UI" w:cs="Segoe UI"/>
+          <w:color w:val="000000"/>
+          <w:sz w:val="27"/>
+          <w:szCs w:val="27"/>
+          <w:lang w:eastAsia="en-IN"/>
+        </w:rPr>
+      </w:pPr>
+      <w:r>
+        <w:rPr>
+          <w:rFonts w:ascii="Segoe UI" w:eastAsia="Times New Roman" w:hAnsi="Segoe UI" w:cs="Segoe UI"/>
+          <w:color w:val="000000"/>
+          <w:sz w:val="27"/>
+          <w:szCs w:val="27"/>
+          <w:lang w:eastAsia="en-IN"/>
+        </w:rPr>
+        <w:t>Ridge regression: Ridge regression is a technique that adds a penalty term to the regression coefficients to shrink them towards zero, reducing the impact of the correlated variables.</w:t>
+      </w:r>
+    </w:p>
+    <w:p>
+      <w:pPr>
+        <w:numPr>
+          <w:ilvl w:val="0"/>
+          <w:numId w:val="50"/>
+        </w:numPr>
+        <w:pBdr>
+          <w:top w:val="single" w:sz="2" w:space="0" w:color="D9D9E3"/>
+          <w:left w:val="single" w:sz="2" w:space="5" w:color="D9D9E3"/>
+          <w:bottom w:val="single" w:sz="2" w:space="0" w:color="D9D9E3"/>
+          <w:right w:val="single" w:sz="2" w:space="0" w:color="D9D9E3"/>
+        </w:pBdr>
+        <w:spacing w:after="0" w:line="240" w:lineRule="auto"/>
+        <w:ind w:left="0"/>
+        <w:rPr>
+          <w:rFonts w:ascii="Segoe UI" w:eastAsia="Times New Roman" w:hAnsi="Segoe UI" w:cs="Segoe UI"/>
+          <w:color w:val="000000"/>
+          <w:sz w:val="27"/>
+          <w:szCs w:val="27"/>
+          <w:lang w:eastAsia="en-IN"/>
+        </w:rPr>
+      </w:pPr>
+      <w:r>
+        <w:rPr>
+          <w:rFonts w:ascii="Segoe UI" w:eastAsia="Times New Roman" w:hAnsi="Segoe UI" w:cs="Segoe UI"/>
+          <w:color w:val="000000"/>
+          <w:sz w:val="27"/>
+          <w:szCs w:val="27"/>
+          <w:lang w:eastAsia="en-IN"/>
+        </w:rPr>
+        <w:t>Lasso regression: Lasso regression is similar to ridge regression, but it adds a penalty term that can shrink the coefficients to exactly zero, effectively removing some of the correlated variables from the model.</w:t>
+      </w:r>
+    </w:p>
+    <w:p>
+      <w:pPr>
+        <w:numPr>
+          <w:ilvl w:val="0"/>
+          <w:numId w:val="50"/>
+        </w:numPr>
+        <w:pBdr>
+          <w:top w:val="single" w:sz="2" w:space="0" w:color="D9D9E3"/>
+          <w:left w:val="single" w:sz="2" w:space="5" w:color="D9D9E3"/>
+          <w:bottom w:val="single" w:sz="2" w:space="0" w:color="D9D9E3"/>
+          <w:right w:val="single" w:sz="2" w:space="0" w:color="D9D9E3"/>
+        </w:pBdr>
+        <w:spacing w:after="0" w:line="240" w:lineRule="auto"/>
+        <w:ind w:left="0"/>
+        <w:rPr>
+          <w:rFonts w:ascii="Segoe UI" w:eastAsia="Times New Roman" w:hAnsi="Segoe UI" w:cs="Segoe UI"/>
+          <w:color w:val="000000"/>
+          <w:sz w:val="27"/>
+          <w:szCs w:val="27"/>
+          <w:lang w:eastAsia="en-IN"/>
+        </w:rPr>
+      </w:pPr>
+      <w:r>
+        <w:rPr>
+          <w:rFonts w:ascii="Segoe UI" w:eastAsia="Times New Roman" w:hAnsi="Segoe UI" w:cs="Segoe UI"/>
+          <w:color w:val="000000"/>
+          <w:sz w:val="27"/>
+          <w:szCs w:val="27"/>
+          <w:lang w:eastAsia="en-IN"/>
+        </w:rPr>
+        <w:lastRenderedPageBreak/>
+        <w:t>Collect more data: Collecting more data can help reduce the effect of multicollinearity by increasing the sample size and providing more information about the relationships between the variables.</w:t>
+      </w:r>
+    </w:p>
+    <w:p>
+      <w:pPr>
+        <w:numPr>
+          <w:ilvl w:val="0"/>
+          <w:numId w:val="50"/>
+        </w:numPr>
+        <w:pBdr>
+          <w:top w:val="single" w:sz="2" w:space="0" w:color="D9D9E3"/>
+          <w:left w:val="single" w:sz="2" w:space="5" w:color="D9D9E3"/>
+          <w:bottom w:val="single" w:sz="2" w:space="0" w:color="D9D9E3"/>
+          <w:right w:val="single" w:sz="2" w:space="0" w:color="D9D9E3"/>
+        </w:pBdr>
+        <w:spacing w:after="100" w:line="240" w:lineRule="auto"/>
+        <w:ind w:left="0"/>
+        <w:rPr>
+          <w:rFonts w:ascii="Segoe UI" w:eastAsia="Times New Roman" w:hAnsi="Segoe UI" w:cs="Segoe UI"/>
+          <w:color w:val="000000"/>
+          <w:sz w:val="27"/>
+          <w:szCs w:val="27"/>
+          <w:lang w:eastAsia="en-IN"/>
+        </w:rPr>
+      </w:pPr>
+      <w:r>
+        <w:rPr>
+          <w:rFonts w:ascii="Segoe UI" w:eastAsia="Times New Roman" w:hAnsi="Segoe UI" w:cs="Segoe UI"/>
+          <w:color w:val="000000"/>
+          <w:sz w:val="27"/>
+          <w:szCs w:val="27"/>
+          <w:lang w:eastAsia="en-IN"/>
+        </w:rPr>
+        <w:t>Use a different regression model: If none of the above approaches are effective, it may be necessary to use a different regression model, such as a nonlinear regression model or a generalized linear model.</w:t>
+      </w:r>
+    </w:p>
+    <w:p>
+      <w:pPr>
+        <w:pBdr>
+          <w:bottom w:val="single" w:sz="6" w:space="1" w:color="auto"/>
+        </w:pBdr>
+        <w:spacing w:after="0" w:line="240" w:lineRule="auto"/>
+        <w:jc w:val="center"/>
+        <w:rPr>
+          <w:rFonts w:ascii="Arial" w:eastAsia="Times New Roman" w:hAnsi="Arial" w:cs="Arial"/>
+          <w:vanish/>
+          <w:sz w:val="16"/>
+          <w:szCs w:val="16"/>
+          <w:lang w:eastAsia="en-IN"/>
+        </w:rPr>
+      </w:pPr>
+      <w:r>
+        <w:rPr>
+          <w:rFonts w:ascii="Arial" w:eastAsia="Times New Roman" w:hAnsi="Arial" w:cs="Arial"/>
+          <w:vanish/>
+          <w:sz w:val="16"/>
+          <w:szCs w:val="16"/>
+          <w:lang w:eastAsia="en-IN"/>
+        </w:rPr>
+        <w:t>Top of Form</w:t>
+      </w:r>
+    </w:p>
+    <w:p>
+      <w:pPr>
+        <w:rPr>
+          <w:rFonts w:ascii="Arial" w:hAnsi="Arial" w:cs="Arial"/>
+          <w:color w:val="202124"/>
+          <w:shd w:val="clear" w:color="auto" w:fill="FFFFFF"/>
+        </w:rPr>
+      </w:pPr>
       <w:bookmarkStart w:id="0" w:name="_GoBack"/>
       <w:bookmarkEnd w:id="0"/>
     </w:p>
@@ -12304,6 +12576,119 @@
     </w:lvl>
   </w:abstractNum>
   <w:abstractNum w:abstractNumId="1" w15:restartNumberingAfterBreak="0">
+    <w:nsid w:val="038C3CF4"/>
+    <w:multiLevelType w:val="multilevel"/>
+    <w:tmpl w:val="1D5A4888"/>
+    <w:lvl w:ilvl="0">
+      <w:start w:val="1"/>
+      <w:numFmt w:val="decimal"/>
+      <w:lvlText w:val="%1."/>
+      <w:lvlJc w:val="left"/>
+      <w:pPr>
+        <w:tabs>
+          <w:tab w:val="num" w:pos="720"/>
+        </w:tabs>
+        <w:ind w:left="720" w:hanging="360"/>
+      </w:pPr>
+    </w:lvl>
+    <w:lvl w:ilvl="1" w:tentative="1">
+      <w:start w:val="1"/>
+      <w:numFmt w:val="decimal"/>
+      <w:lvlText w:val="%2."/>
+      <w:lvlJc w:val="left"/>
+      <w:pPr>
+        <w:tabs>
+          <w:tab w:val="num" w:pos="1440"/>
+        </w:tabs>
+        <w:ind w:left="1440" w:hanging="360"/>
+      </w:pPr>
+    </w:lvl>
+    <w:lvl w:ilvl="2" w:tentative="1">
+      <w:start w:val="1"/>
+      <w:numFmt w:val="decimal"/>
+      <w:lvlText w:val="%3."/>
+      <w:lvlJc w:val="left"/>
+      <w:pPr>
+        <w:tabs>
+          <w:tab w:val="num" w:pos="2160"/>
+        </w:tabs>
+        <w:ind w:left="2160" w:hanging="360"/>
+      </w:pPr>
+    </w:lvl>
+    <w:lvl w:ilvl="3" w:tentative="1">
+      <w:start w:val="1"/>
+      <w:numFmt w:val="decimal"/>
+      <w:lvlText w:val="%4."/>
+      <w:lvlJc w:val="left"/>
+      <w:pPr>
+        <w:tabs>
+          <w:tab w:val="num" w:pos="2880"/>
+        </w:tabs>
+        <w:ind w:left="2880" w:hanging="360"/>
+      </w:pPr>
+    </w:lvl>
+    <w:lvl w:ilvl="4" w:tentative="1">
+      <w:start w:val="1"/>
+      <w:numFmt w:val="decimal"/>
+      <w:lvlText w:val="%5."/>
+      <w:lvlJc w:val="left"/>
+      <w:pPr>
+        <w:tabs>
+          <w:tab w:val="num" w:pos="3600"/>
+        </w:tabs>
+        <w:ind w:left="3600" w:hanging="360"/>
+      </w:pPr>
+    </w:lvl>
+    <w:lvl w:ilvl="5" w:tentative="1">
+      <w:start w:val="1"/>
+      <w:numFmt w:val="decimal"/>
+      <w:lvlText w:val="%6."/>
+      <w:lvlJc w:val="left"/>
+      <w:pPr>
+        <w:tabs>
+          <w:tab w:val="num" w:pos="4320"/>
+        </w:tabs>
+        <w:ind w:left="4320" w:hanging="360"/>
+      </w:pPr>
+    </w:lvl>
+    <w:lvl w:ilvl="6" w:tentative="1">
+      <w:start w:val="1"/>
+      <w:numFmt w:val="decimal"/>
+      <w:lvlText w:val="%7."/>
+      <w:lvlJc w:val="left"/>
+      <w:pPr>
+        <w:tabs>
+          <w:tab w:val="num" w:pos="5040"/>
+        </w:tabs>
+        <w:ind w:left="5040" w:hanging="360"/>
+      </w:pPr>
+    </w:lvl>
+    <w:lvl w:ilvl="7" w:tentative="1">
+      <w:start w:val="1"/>
+      <w:numFmt w:val="decimal"/>
+      <w:lvlText w:val="%8."/>
+      <w:lvlJc w:val="left"/>
+      <w:pPr>
+        <w:tabs>
+          <w:tab w:val="num" w:pos="5760"/>
+        </w:tabs>
+        <w:ind w:left="5760" w:hanging="360"/>
+      </w:pPr>
+    </w:lvl>
+    <w:lvl w:ilvl="8" w:tentative="1">
+      <w:start w:val="1"/>
+      <w:numFmt w:val="decimal"/>
+      <w:lvlText w:val="%9."/>
+      <w:lvlJc w:val="left"/>
+      <w:pPr>
+        <w:tabs>
+          <w:tab w:val="num" w:pos="6480"/>
+        </w:tabs>
+        <w:ind w:left="6480" w:hanging="360"/>
+      </w:pPr>
+    </w:lvl>
+  </w:abstractNum>
+  <w:abstractNum w:abstractNumId="2" w15:restartNumberingAfterBreak="0">
     <w:nsid w:val="044C77B6"/>
     <w:multiLevelType w:val="multilevel"/>
     <w:tmpl w:val="C03EBAE0"/>
@@ -12416,7 +12801,7 @@
       </w:pPr>
     </w:lvl>
   </w:abstractNum>
-  <w:abstractNum w:abstractNumId="2" w15:restartNumberingAfterBreak="0">
+  <w:abstractNum w:abstractNumId="3" w15:restartNumberingAfterBreak="0">
     <w:nsid w:val="0A102ED3"/>
     <w:multiLevelType w:val="hybridMultilevel"/>
     <w:tmpl w:val="8B0606BA"/>
@@ -12505,7 +12890,7 @@
       </w:pPr>
     </w:lvl>
   </w:abstractNum>
-  <w:abstractNum w:abstractNumId="3" w15:restartNumberingAfterBreak="0">
+  <w:abstractNum w:abstractNumId="4" w15:restartNumberingAfterBreak="0">
     <w:nsid w:val="0E89583D"/>
     <w:multiLevelType w:val="hybridMultilevel"/>
     <w:tmpl w:val="E01878DE"/>
@@ -12618,7 +13003,7 @@
       </w:rPr>
     </w:lvl>
   </w:abstractNum>
-  <w:abstractNum w:abstractNumId="4" w15:restartNumberingAfterBreak="0">
+  <w:abstractNum w:abstractNumId="5" w15:restartNumberingAfterBreak="0">
     <w:nsid w:val="19092CDA"/>
     <w:multiLevelType w:val="multilevel"/>
     <w:tmpl w:val="BEB6E402"/>
@@ -12731,7 +13116,7 @@
       </w:pPr>
     </w:lvl>
   </w:abstractNum>
-  <w:abstractNum w:abstractNumId="5" w15:restartNumberingAfterBreak="0">
+  <w:abstractNum w:abstractNumId="6" w15:restartNumberingAfterBreak="0">
     <w:nsid w:val="1966085A"/>
     <w:multiLevelType w:val="multilevel"/>
     <w:tmpl w:val="28FA647A"/>
@@ -12844,7 +13229,7 @@
       </w:pPr>
     </w:lvl>
   </w:abstractNum>
-  <w:abstractNum w:abstractNumId="6" w15:restartNumberingAfterBreak="0">
+  <w:abstractNum w:abstractNumId="7" w15:restartNumberingAfterBreak="0">
     <w:nsid w:val="1AB37BF5"/>
     <w:multiLevelType w:val="multilevel"/>
     <w:tmpl w:val="9320D5D0"/>
@@ -12957,7 +13342,7 @@
       </w:pPr>
     </w:lvl>
   </w:abstractNum>
-  <w:abstractNum w:abstractNumId="7" w15:restartNumberingAfterBreak="0">
+  <w:abstractNum w:abstractNumId="8" w15:restartNumberingAfterBreak="0">
     <w:nsid w:val="1ADD3BE8"/>
     <w:multiLevelType w:val="multilevel"/>
     <w:tmpl w:val="D78A41B0"/>
@@ -13106,7 +13491,7 @@
       </w:rPr>
     </w:lvl>
   </w:abstractNum>
-  <w:abstractNum w:abstractNumId="8" w15:restartNumberingAfterBreak="0">
+  <w:abstractNum w:abstractNumId="9" w15:restartNumberingAfterBreak="0">
     <w:nsid w:val="1AE91A24"/>
     <w:multiLevelType w:val="multilevel"/>
     <w:tmpl w:val="F5229E94"/>
@@ -13219,7 +13604,7 @@
       </w:pPr>
     </w:lvl>
   </w:abstractNum>
-  <w:abstractNum w:abstractNumId="9" w15:restartNumberingAfterBreak="0">
+  <w:abstractNum w:abstractNumId="10" w15:restartNumberingAfterBreak="0">
     <w:nsid w:val="230114BA"/>
     <w:multiLevelType w:val="multilevel"/>
     <w:tmpl w:val="CBCCD098"/>
@@ -13368,7 +13753,7 @@
       </w:rPr>
     </w:lvl>
   </w:abstractNum>
-  <w:abstractNum w:abstractNumId="10" w15:restartNumberingAfterBreak="0">
+  <w:abstractNum w:abstractNumId="11" w15:restartNumberingAfterBreak="0">
     <w:nsid w:val="25614143"/>
     <w:multiLevelType w:val="multilevel"/>
     <w:tmpl w:val="E114792C"/>
@@ -13481,7 +13866,7 @@
       </w:pPr>
     </w:lvl>
   </w:abstractNum>
-  <w:abstractNum w:abstractNumId="11" w15:restartNumberingAfterBreak="0">
+  <w:abstractNum w:abstractNumId="12" w15:restartNumberingAfterBreak="0">
     <w:nsid w:val="26B7011D"/>
     <w:multiLevelType w:val="multilevel"/>
     <w:tmpl w:val="B3BA6A96"/>
@@ -13594,7 +13979,7 @@
       </w:pPr>
     </w:lvl>
   </w:abstractNum>
-  <w:abstractNum w:abstractNumId="12" w15:restartNumberingAfterBreak="0">
+  <w:abstractNum w:abstractNumId="13" w15:restartNumberingAfterBreak="0">
     <w:nsid w:val="28201038"/>
     <w:multiLevelType w:val="multilevel"/>
     <w:tmpl w:val="F0A48B6A"/>
@@ -13707,7 +14092,7 @@
       </w:pPr>
     </w:lvl>
   </w:abstractNum>
-  <w:abstractNum w:abstractNumId="13" w15:restartNumberingAfterBreak="0">
+  <w:abstractNum w:abstractNumId="14" w15:restartNumberingAfterBreak="0">
     <w:nsid w:val="2AB34391"/>
     <w:multiLevelType w:val="multilevel"/>
     <w:tmpl w:val="864ED6A8"/>
@@ -13820,7 +14205,7 @@
       </w:pPr>
     </w:lvl>
   </w:abstractNum>
-  <w:abstractNum w:abstractNumId="14" w15:restartNumberingAfterBreak="0">
+  <w:abstractNum w:abstractNumId="15" w15:restartNumberingAfterBreak="0">
     <w:nsid w:val="2FAD3AEB"/>
     <w:multiLevelType w:val="multilevel"/>
     <w:tmpl w:val="26862DA2"/>
@@ -13933,7 +14318,7 @@
       </w:pPr>
     </w:lvl>
   </w:abstractNum>
-  <w:abstractNum w:abstractNumId="15" w15:restartNumberingAfterBreak="0">
+  <w:abstractNum w:abstractNumId="16" w15:restartNumberingAfterBreak="0">
     <w:nsid w:val="2FDC38FF"/>
     <w:multiLevelType w:val="multilevel"/>
     <w:tmpl w:val="A97CA93E"/>
@@ -14082,7 +14467,7 @@
       </w:rPr>
     </w:lvl>
   </w:abstractNum>
-  <w:abstractNum w:abstractNumId="16" w15:restartNumberingAfterBreak="0">
+  <w:abstractNum w:abstractNumId="17" w15:restartNumberingAfterBreak="0">
     <w:nsid w:val="306254E3"/>
     <w:multiLevelType w:val="multilevel"/>
     <w:tmpl w:val="945630E8"/>
@@ -14195,7 +14580,7 @@
       </w:pPr>
     </w:lvl>
   </w:abstractNum>
-  <w:abstractNum w:abstractNumId="17" w15:restartNumberingAfterBreak="0">
+  <w:abstractNum w:abstractNumId="18" w15:restartNumberingAfterBreak="0">
     <w:nsid w:val="31043592"/>
     <w:multiLevelType w:val="multilevel"/>
     <w:tmpl w:val="9CFE5530"/>
@@ -14308,7 +14693,7 @@
       </w:pPr>
     </w:lvl>
   </w:abstractNum>
-  <w:abstractNum w:abstractNumId="18" w15:restartNumberingAfterBreak="0">
+  <w:abstractNum w:abstractNumId="19" w15:restartNumberingAfterBreak="0">
     <w:nsid w:val="3949767B"/>
     <w:multiLevelType w:val="multilevel"/>
     <w:tmpl w:val="61300DE8"/>
@@ -14421,7 +14806,7 @@
       </w:pPr>
     </w:lvl>
   </w:abstractNum>
-  <w:abstractNum w:abstractNumId="19" w15:restartNumberingAfterBreak="0">
+  <w:abstractNum w:abstractNumId="20" w15:restartNumberingAfterBreak="0">
     <w:nsid w:val="3D49684F"/>
     <w:multiLevelType w:val="multilevel"/>
     <w:tmpl w:val="D088847C"/>
@@ -14534,7 +14919,7 @@
       </w:pPr>
     </w:lvl>
   </w:abstractNum>
-  <w:abstractNum w:abstractNumId="20" w15:restartNumberingAfterBreak="0">
+  <w:abstractNum w:abstractNumId="21" w15:restartNumberingAfterBreak="0">
     <w:nsid w:val="421436A0"/>
     <w:multiLevelType w:val="multilevel"/>
     <w:tmpl w:val="B4B0719E"/>
@@ -14647,7 +15032,7 @@
       </w:pPr>
     </w:lvl>
   </w:abstractNum>
-  <w:abstractNum w:abstractNumId="21" w15:restartNumberingAfterBreak="0">
+  <w:abstractNum w:abstractNumId="22" w15:restartNumberingAfterBreak="0">
     <w:nsid w:val="4474630B"/>
     <w:multiLevelType w:val="multilevel"/>
     <w:tmpl w:val="D5AE0E12"/>
@@ -14760,7 +15145,7 @@
       </w:pPr>
     </w:lvl>
   </w:abstractNum>
-  <w:abstractNum w:abstractNumId="22" w15:restartNumberingAfterBreak="0">
+  <w:abstractNum w:abstractNumId="23" w15:restartNumberingAfterBreak="0">
     <w:nsid w:val="449553AD"/>
     <w:multiLevelType w:val="multilevel"/>
     <w:tmpl w:val="A9522C64"/>
@@ -14909,7 +15294,7 @@
       </w:rPr>
     </w:lvl>
   </w:abstractNum>
-  <w:abstractNum w:abstractNumId="23" w15:restartNumberingAfterBreak="0">
+  <w:abstractNum w:abstractNumId="24" w15:restartNumberingAfterBreak="0">
     <w:nsid w:val="468A707B"/>
     <w:multiLevelType w:val="multilevel"/>
     <w:tmpl w:val="E38AA388"/>
@@ -15022,7 +15407,7 @@
       </w:pPr>
     </w:lvl>
   </w:abstractNum>
-  <w:abstractNum w:abstractNumId="24" w15:restartNumberingAfterBreak="0">
+  <w:abstractNum w:abstractNumId="25" w15:restartNumberingAfterBreak="0">
     <w:nsid w:val="4ADA5503"/>
     <w:multiLevelType w:val="multilevel"/>
     <w:tmpl w:val="4009001F"/>
@@ -15111,7 +15496,7 @@
       </w:pPr>
     </w:lvl>
   </w:abstractNum>
-  <w:abstractNum w:abstractNumId="25" w15:restartNumberingAfterBreak="0">
+  <w:abstractNum w:abstractNumId="26" w15:restartNumberingAfterBreak="0">
     <w:nsid w:val="50785A02"/>
     <w:multiLevelType w:val="multilevel"/>
     <w:tmpl w:val="82C4365E"/>
@@ -15224,7 +15609,7 @@
       </w:pPr>
     </w:lvl>
   </w:abstractNum>
-  <w:abstractNum w:abstractNumId="26" w15:restartNumberingAfterBreak="0">
+  <w:abstractNum w:abstractNumId="27" w15:restartNumberingAfterBreak="0">
     <w:nsid w:val="55F13896"/>
     <w:multiLevelType w:val="multilevel"/>
     <w:tmpl w:val="16B8046E"/>
@@ -15373,7 +15758,7 @@
       </w:rPr>
     </w:lvl>
   </w:abstractNum>
-  <w:abstractNum w:abstractNumId="27" w15:restartNumberingAfterBreak="0">
+  <w:abstractNum w:abstractNumId="28" w15:restartNumberingAfterBreak="0">
     <w:nsid w:val="5C1D0AA1"/>
     <w:multiLevelType w:val="hybridMultilevel"/>
     <w:tmpl w:val="0AFCD12E"/>
@@ -15486,7 +15871,7 @@
       </w:rPr>
     </w:lvl>
   </w:abstractNum>
-  <w:abstractNum w:abstractNumId="28" w15:restartNumberingAfterBreak="0">
+  <w:abstractNum w:abstractNumId="29" w15:restartNumberingAfterBreak="0">
     <w:nsid w:val="5C503F53"/>
     <w:multiLevelType w:val="multilevel"/>
     <w:tmpl w:val="2D322302"/>
@@ -15599,7 +15984,7 @@
       </w:pPr>
     </w:lvl>
   </w:abstractNum>
-  <w:abstractNum w:abstractNumId="29" w15:restartNumberingAfterBreak="0">
+  <w:abstractNum w:abstractNumId="30" w15:restartNumberingAfterBreak="0">
     <w:nsid w:val="5EF65446"/>
     <w:multiLevelType w:val="multilevel"/>
     <w:tmpl w:val="75A0FA28"/>
@@ -15712,7 +16097,7 @@
       </w:pPr>
     </w:lvl>
   </w:abstractNum>
-  <w:abstractNum w:abstractNumId="30" w15:restartNumberingAfterBreak="0">
+  <w:abstractNum w:abstractNumId="31" w15:restartNumberingAfterBreak="0">
     <w:nsid w:val="5FAA38CC"/>
     <w:multiLevelType w:val="multilevel"/>
     <w:tmpl w:val="4A8EB6F0"/>
@@ -15825,7 +16210,7 @@
       </w:pPr>
     </w:lvl>
   </w:abstractNum>
-  <w:abstractNum w:abstractNumId="31" w15:restartNumberingAfterBreak="0">
+  <w:abstractNum w:abstractNumId="32" w15:restartNumberingAfterBreak="0">
     <w:nsid w:val="60F85C5A"/>
     <w:multiLevelType w:val="multilevel"/>
     <w:tmpl w:val="4B989974"/>
@@ -15938,7 +16323,7 @@
       </w:pPr>
     </w:lvl>
   </w:abstractNum>
-  <w:abstractNum w:abstractNumId="32" w15:restartNumberingAfterBreak="0">
+  <w:abstractNum w:abstractNumId="33" w15:restartNumberingAfterBreak="0">
     <w:nsid w:val="616A6990"/>
     <w:multiLevelType w:val="multilevel"/>
     <w:tmpl w:val="198446C2"/>
@@ -16051,7 +16436,7 @@
       </w:pPr>
     </w:lvl>
   </w:abstractNum>
-  <w:abstractNum w:abstractNumId="33" w15:restartNumberingAfterBreak="0">
+  <w:abstractNum w:abstractNumId="34" w15:restartNumberingAfterBreak="0">
     <w:nsid w:val="63E504B8"/>
     <w:multiLevelType w:val="multilevel"/>
     <w:tmpl w:val="70E4594C"/>
@@ -16164,7 +16549,7 @@
       </w:pPr>
     </w:lvl>
   </w:abstractNum>
-  <w:abstractNum w:abstractNumId="34" w15:restartNumberingAfterBreak="0">
+  <w:abstractNum w:abstractNumId="35" w15:restartNumberingAfterBreak="0">
     <w:nsid w:val="67933B93"/>
     <w:multiLevelType w:val="multilevel"/>
     <w:tmpl w:val="669845E4"/>
@@ -16277,7 +16662,7 @@
       </w:pPr>
     </w:lvl>
   </w:abstractNum>
-  <w:abstractNum w:abstractNumId="35" w15:restartNumberingAfterBreak="0">
+  <w:abstractNum w:abstractNumId="36" w15:restartNumberingAfterBreak="0">
     <w:nsid w:val="67D9324C"/>
     <w:multiLevelType w:val="multilevel"/>
     <w:tmpl w:val="B8FADA52"/>
@@ -16390,7 +16775,7 @@
       </w:pPr>
     </w:lvl>
   </w:abstractNum>
-  <w:abstractNum w:abstractNumId="36" w15:restartNumberingAfterBreak="0">
+  <w:abstractNum w:abstractNumId="37" w15:restartNumberingAfterBreak="0">
     <w:nsid w:val="682E0851"/>
     <w:multiLevelType w:val="multilevel"/>
     <w:tmpl w:val="722A3652"/>
@@ -16503,7 +16888,7 @@
       </w:pPr>
     </w:lvl>
   </w:abstractNum>
-  <w:abstractNum w:abstractNumId="37" w15:restartNumberingAfterBreak="0">
+  <w:abstractNum w:abstractNumId="38" w15:restartNumberingAfterBreak="0">
     <w:nsid w:val="69302CE1"/>
     <w:multiLevelType w:val="multilevel"/>
     <w:tmpl w:val="C466FC8C"/>
@@ -16616,7 +17001,7 @@
       </w:pPr>
     </w:lvl>
   </w:abstractNum>
-  <w:abstractNum w:abstractNumId="38" w15:restartNumberingAfterBreak="0">
+  <w:abstractNum w:abstractNumId="39" w15:restartNumberingAfterBreak="0">
     <w:nsid w:val="69687F9E"/>
     <w:multiLevelType w:val="multilevel"/>
     <w:tmpl w:val="524A462E"/>
@@ -16729,7 +17114,7 @@
       </w:pPr>
     </w:lvl>
   </w:abstractNum>
-  <w:abstractNum w:abstractNumId="39" w15:restartNumberingAfterBreak="0">
+  <w:abstractNum w:abstractNumId="40" w15:restartNumberingAfterBreak="0">
     <w:nsid w:val="6A297024"/>
     <w:multiLevelType w:val="multilevel"/>
     <w:tmpl w:val="EDA2175C"/>
@@ -16842,7 +17227,7 @@
       </w:pPr>
     </w:lvl>
   </w:abstractNum>
-  <w:abstractNum w:abstractNumId="40" w15:restartNumberingAfterBreak="0">
+  <w:abstractNum w:abstractNumId="41" w15:restartNumberingAfterBreak="0">
     <w:nsid w:val="6A905A8F"/>
     <w:multiLevelType w:val="multilevel"/>
     <w:tmpl w:val="DB6A0FEE"/>
@@ -16955,7 +17340,7 @@
       </w:pPr>
     </w:lvl>
   </w:abstractNum>
-  <w:abstractNum w:abstractNumId="41" w15:restartNumberingAfterBreak="0">
+  <w:abstractNum w:abstractNumId="42" w15:restartNumberingAfterBreak="0">
     <w:nsid w:val="6C9D1892"/>
     <w:multiLevelType w:val="multilevel"/>
     <w:tmpl w:val="BE240704"/>
@@ -17068,7 +17453,7 @@
       </w:pPr>
     </w:lvl>
   </w:abstractNum>
-  <w:abstractNum w:abstractNumId="42" w15:restartNumberingAfterBreak="0">
+  <w:abstractNum w:abstractNumId="43" w15:restartNumberingAfterBreak="0">
     <w:nsid w:val="6D4E121C"/>
     <w:multiLevelType w:val="multilevel"/>
     <w:tmpl w:val="CAF24B02"/>
@@ -17181,7 +17566,7 @@
       </w:pPr>
     </w:lvl>
   </w:abstractNum>
-  <w:abstractNum w:abstractNumId="43" w15:restartNumberingAfterBreak="0">
+  <w:abstractNum w:abstractNumId="44" w15:restartNumberingAfterBreak="0">
     <w:nsid w:val="74B212DF"/>
     <w:multiLevelType w:val="multilevel"/>
     <w:tmpl w:val="30046636"/>
@@ -17294,7 +17679,7 @@
       </w:pPr>
     </w:lvl>
   </w:abstractNum>
-  <w:abstractNum w:abstractNumId="44" w15:restartNumberingAfterBreak="0">
+  <w:abstractNum w:abstractNumId="45" w15:restartNumberingAfterBreak="0">
     <w:nsid w:val="753B32C0"/>
     <w:multiLevelType w:val="multilevel"/>
     <w:tmpl w:val="7C7413C8"/>
@@ -17407,7 +17792,7 @@
       </w:pPr>
     </w:lvl>
   </w:abstractNum>
-  <w:abstractNum w:abstractNumId="45" w15:restartNumberingAfterBreak="0">
+  <w:abstractNum w:abstractNumId="46" w15:restartNumberingAfterBreak="0">
     <w:nsid w:val="75725FDD"/>
     <w:multiLevelType w:val="hybridMultilevel"/>
     <w:tmpl w:val="0352CD7E"/>
@@ -17496,7 +17881,7 @@
       </w:pPr>
     </w:lvl>
   </w:abstractNum>
-  <w:abstractNum w:abstractNumId="46" w15:restartNumberingAfterBreak="0">
+  <w:abstractNum w:abstractNumId="47" w15:restartNumberingAfterBreak="0">
     <w:nsid w:val="7B9C6456"/>
     <w:multiLevelType w:val="multilevel"/>
     <w:tmpl w:val="088A0874"/>
@@ -17609,7 +17994,7 @@
       </w:pPr>
     </w:lvl>
   </w:abstractNum>
-  <w:abstractNum w:abstractNumId="47" w15:restartNumberingAfterBreak="0">
+  <w:abstractNum w:abstractNumId="48" w15:restartNumberingAfterBreak="0">
     <w:nsid w:val="7DA97DCC"/>
     <w:multiLevelType w:val="multilevel"/>
     <w:tmpl w:val="BBB0D6D0"/>
@@ -17758,7 +18143,7 @@
       </w:rPr>
     </w:lvl>
   </w:abstractNum>
-  <w:abstractNum w:abstractNumId="48" w15:restartNumberingAfterBreak="0">
+  <w:abstractNum w:abstractNumId="49" w15:restartNumberingAfterBreak="0">
     <w:nsid w:val="7FB04CA4"/>
     <w:multiLevelType w:val="multilevel"/>
     <w:tmpl w:val="D63C3BDC"/>
@@ -17872,151 +18257,154 @@
     </w:lvl>
   </w:abstractNum>
   <w:num w:numId="1">
-    <w:abstractNumId w:val="5"/>
+    <w:abstractNumId w:val="6"/>
   </w:num>
   <w:num w:numId="2">
     <w:abstractNumId w:val="0"/>
   </w:num>
   <w:num w:numId="3">
+    <w:abstractNumId w:val="45"/>
+  </w:num>
+  <w:num w:numId="4">
+    <w:abstractNumId w:val="25"/>
+  </w:num>
+  <w:num w:numId="5">
+    <w:abstractNumId w:val="37"/>
+  </w:num>
+  <w:num w:numId="6">
+    <w:abstractNumId w:val="3"/>
+  </w:num>
+  <w:num w:numId="7">
+    <w:abstractNumId w:val="46"/>
+  </w:num>
+  <w:num w:numId="8">
+    <w:abstractNumId w:val="4"/>
+  </w:num>
+  <w:num w:numId="9">
+    <w:abstractNumId w:val="16"/>
+  </w:num>
+  <w:num w:numId="10">
+    <w:abstractNumId w:val="9"/>
+  </w:num>
+  <w:num w:numId="11">
+    <w:abstractNumId w:val="27"/>
+  </w:num>
+  <w:num w:numId="12">
+    <w:abstractNumId w:val="43"/>
+  </w:num>
+  <w:num w:numId="13">
+    <w:abstractNumId w:val="13"/>
+  </w:num>
+  <w:num w:numId="14">
+    <w:abstractNumId w:val="17"/>
+  </w:num>
+  <w:num w:numId="15">
+    <w:abstractNumId w:val="20"/>
+  </w:num>
+  <w:num w:numId="16">
+    <w:abstractNumId w:val="24"/>
+  </w:num>
+  <w:num w:numId="17">
+    <w:abstractNumId w:val="48"/>
+  </w:num>
+  <w:num w:numId="18">
+    <w:abstractNumId w:val="10"/>
+  </w:num>
+  <w:num w:numId="19">
+    <w:abstractNumId w:val="32"/>
+  </w:num>
+  <w:num w:numId="20">
+    <w:abstractNumId w:val="5"/>
+  </w:num>
+  <w:num w:numId="21">
+    <w:abstractNumId w:val="41"/>
+  </w:num>
+  <w:num w:numId="22">
+    <w:abstractNumId w:val="8"/>
+  </w:num>
+  <w:num w:numId="23">
+    <w:abstractNumId w:val="33"/>
+  </w:num>
+  <w:num w:numId="24">
+    <w:abstractNumId w:val="14"/>
+  </w:num>
+  <w:num w:numId="25">
+    <w:abstractNumId w:val="12"/>
+  </w:num>
+  <w:num w:numId="26">
+    <w:abstractNumId w:val="47"/>
+  </w:num>
+  <w:num w:numId="27">
+    <w:abstractNumId w:val="15"/>
+  </w:num>
+  <w:num w:numId="28">
+    <w:abstractNumId w:val="21"/>
+  </w:num>
+  <w:num w:numId="29">
+    <w:abstractNumId w:val="28"/>
+  </w:num>
+  <w:num w:numId="30">
+    <w:abstractNumId w:val="22"/>
+  </w:num>
+  <w:num w:numId="31">
     <w:abstractNumId w:val="44"/>
   </w:num>
-  <w:num w:numId="4">
-    <w:abstractNumId w:val="24"/>
+  <w:num w:numId="32">
+    <w:abstractNumId w:val="23"/>
   </w:num>
-  <w:num w:numId="5">
+  <w:num w:numId="33">
+    <w:abstractNumId w:val="19"/>
+  </w:num>
+  <w:num w:numId="34">
+    <w:abstractNumId w:val="31"/>
+  </w:num>
+  <w:num w:numId="35">
+    <w:abstractNumId w:val="38"/>
+  </w:num>
+  <w:num w:numId="36">
+    <w:abstractNumId w:val="18"/>
+  </w:num>
+  <w:num w:numId="37">
+    <w:abstractNumId w:val="29"/>
+  </w:num>
+  <w:num w:numId="38">
+    <w:abstractNumId w:val="40"/>
+  </w:num>
+  <w:num w:numId="39">
+    <w:abstractNumId w:val="35"/>
+  </w:num>
+  <w:num w:numId="40">
+    <w:abstractNumId w:val="26"/>
+  </w:num>
+  <w:num w:numId="41">
+    <w:abstractNumId w:val="42"/>
+  </w:num>
+  <w:num w:numId="42">
+    <w:abstractNumId w:val="49"/>
+  </w:num>
+  <w:num w:numId="43">
+    <w:abstractNumId w:val="34"/>
+  </w:num>
+  <w:num w:numId="44">
+    <w:abstractNumId w:val="7"/>
+  </w:num>
+  <w:num w:numId="45">
+    <w:abstractNumId w:val="39"/>
+  </w:num>
+  <w:num w:numId="46">
+    <w:abstractNumId w:val="30"/>
+  </w:num>
+  <w:num w:numId="47">
+    <w:abstractNumId w:val="2"/>
+  </w:num>
+  <w:num w:numId="48">
     <w:abstractNumId w:val="36"/>
   </w:num>
-  <w:num w:numId="6">
-    <w:abstractNumId w:val="2"/>
-  </w:num>
-  <w:num w:numId="7">
-    <w:abstractNumId w:val="45"/>
-  </w:num>
-  <w:num w:numId="8">
-    <w:abstractNumId w:val="3"/>
-  </w:num>
-  <w:num w:numId="9">
-    <w:abstractNumId w:val="15"/>
-  </w:num>
-  <w:num w:numId="10">
-    <w:abstractNumId w:val="8"/>
-  </w:num>
-  <w:num w:numId="11">
-    <w:abstractNumId w:val="26"/>
-  </w:num>
-  <w:num w:numId="12">
-    <w:abstractNumId w:val="42"/>
-  </w:num>
-  <w:num w:numId="13">
-    <w:abstractNumId w:val="12"/>
-  </w:num>
-  <w:num w:numId="14">
-    <w:abstractNumId w:val="16"/>
-  </w:num>
-  <w:num w:numId="15">
-    <w:abstractNumId w:val="19"/>
-  </w:num>
-  <w:num w:numId="16">
-    <w:abstractNumId w:val="23"/>
-  </w:num>
-  <w:num w:numId="17">
-    <w:abstractNumId w:val="47"/>
-  </w:num>
-  <w:num w:numId="18">
-    <w:abstractNumId w:val="9"/>
-  </w:num>
-  <w:num w:numId="19">
-    <w:abstractNumId w:val="31"/>
-  </w:num>
-  <w:num w:numId="20">
-    <w:abstractNumId w:val="4"/>
-  </w:num>
-  <w:num w:numId="21">
-    <w:abstractNumId w:val="40"/>
-  </w:num>
-  <w:num w:numId="22">
-    <w:abstractNumId w:val="7"/>
-  </w:num>
-  <w:num w:numId="23">
-    <w:abstractNumId w:val="32"/>
-  </w:num>
-  <w:num w:numId="24">
-    <w:abstractNumId w:val="13"/>
-  </w:num>
-  <w:num w:numId="25">
+  <w:num w:numId="49">
     <w:abstractNumId w:val="11"/>
   </w:num>
-  <w:num w:numId="26">
-    <w:abstractNumId w:val="46"/>
-  </w:num>
-  <w:num w:numId="27">
-    <w:abstractNumId w:val="14"/>
-  </w:num>
-  <w:num w:numId="28">
-    <w:abstractNumId w:val="20"/>
-  </w:num>
-  <w:num w:numId="29">
-    <w:abstractNumId w:val="27"/>
-  </w:num>
-  <w:num w:numId="30">
-    <w:abstractNumId w:val="21"/>
-  </w:num>
-  <w:num w:numId="31">
-    <w:abstractNumId w:val="43"/>
-  </w:num>
-  <w:num w:numId="32">
-    <w:abstractNumId w:val="22"/>
-  </w:num>
-  <w:num w:numId="33">
-    <w:abstractNumId w:val="18"/>
-  </w:num>
-  <w:num w:numId="34">
-    <w:abstractNumId w:val="30"/>
-  </w:num>
-  <w:num w:numId="35">
-    <w:abstractNumId w:val="37"/>
-  </w:num>
-  <w:num w:numId="36">
-    <w:abstractNumId w:val="17"/>
-  </w:num>
-  <w:num w:numId="37">
-    <w:abstractNumId w:val="28"/>
-  </w:num>
-  <w:num w:numId="38">
-    <w:abstractNumId w:val="39"/>
-  </w:num>
-  <w:num w:numId="39">
-    <w:abstractNumId w:val="34"/>
-  </w:num>
-  <w:num w:numId="40">
-    <w:abstractNumId w:val="25"/>
-  </w:num>
-  <w:num w:numId="41">
-    <w:abstractNumId w:val="41"/>
-  </w:num>
-  <w:num w:numId="42">
-    <w:abstractNumId w:val="48"/>
-  </w:num>
-  <w:num w:numId="43">
-    <w:abstractNumId w:val="33"/>
-  </w:num>
-  <w:num w:numId="44">
-    <w:abstractNumId w:val="6"/>
-  </w:num>
-  <w:num w:numId="45">
-    <w:abstractNumId w:val="38"/>
-  </w:num>
-  <w:num w:numId="46">
-    <w:abstractNumId w:val="29"/>
-  </w:num>
-  <w:num w:numId="47">
+  <w:num w:numId="50">
     <w:abstractNumId w:val="1"/>
-  </w:num>
-  <w:num w:numId="48">
-    <w:abstractNumId w:val="35"/>
-  </w:num>
-  <w:num w:numId="49">
-    <w:abstractNumId w:val="10"/>
   </w:num>
 </w:numbering>
 </file>
@@ -18702,6 +19090,46 @@
     <w:basedOn w:val="DefaultParagraphFont"/>
     <w:rsid w:val="00A77894"/>
   </w:style>
+  <w:style w:type="paragraph" w:styleId="z-TopofForm">
+    <w:name w:val="HTML Top of Form"/>
+    <w:basedOn w:val="Normal"/>
+    <w:next w:val="Normal"/>
+    <w:link w:val="z-TopofFormChar"/>
+    <w:hidden/>
+    <w:uiPriority w:val="99"/>
+    <w:semiHidden/>
+    <w:unhideWhenUsed/>
+    <w:rsid w:val="006A0346"/>
+    <w:pPr>
+      <w:pBdr>
+        <w:bottom w:val="single" w:sz="6" w:space="1" w:color="auto"/>
+      </w:pBdr>
+      <w:spacing w:after="0" w:line="240" w:lineRule="auto"/>
+      <w:jc w:val="center"/>
+    </w:pPr>
+    <w:rPr>
+      <w:rFonts w:ascii="Arial" w:eastAsia="Times New Roman" w:hAnsi="Arial" w:cs="Arial"/>
+      <w:vanish/>
+      <w:sz w:val="16"/>
+      <w:szCs w:val="16"/>
+      <w:lang w:eastAsia="en-IN"/>
+    </w:rPr>
+  </w:style>
+  <w:style w:type="character" w:customStyle="1" w:styleId="z-TopofFormChar">
+    <w:name w:val="z-Top of Form Char"/>
+    <w:basedOn w:val="DefaultParagraphFont"/>
+    <w:link w:val="z-TopofForm"/>
+    <w:uiPriority w:val="99"/>
+    <w:semiHidden/>
+    <w:rsid w:val="006A0346"/>
+    <w:rPr>
+      <w:rFonts w:ascii="Arial" w:eastAsia="Times New Roman" w:hAnsi="Arial" w:cs="Arial"/>
+      <w:vanish/>
+      <w:sz w:val="16"/>
+      <w:szCs w:val="16"/>
+      <w:lang w:eastAsia="en-IN"/>
+    </w:rPr>
+  </w:style>
 </w:styles>
 </file>
 

--- a/machine_learning_questions.docx
+++ b/machine_learning_questions.docx
@@ -12654,8 +12654,1510 @@
           <w:shd w:val="clear" w:color="auto" w:fill="FFFFFF"/>
         </w:rPr>
       </w:pPr>
+    </w:p>
+    <w:p>
+      <w:pPr>
+        <w:tabs>
+          <w:tab w:val="left" w:pos="1800"/>
+        </w:tabs>
+        <w:rPr>
+          <w:rFonts w:ascii="Arial" w:hAnsi="Arial" w:cs="Arial"/>
+          <w:b/>
+          <w:color w:val="202124"/>
+          <w:sz w:val="28"/>
+          <w:szCs w:val="28"/>
+          <w:shd w:val="clear" w:color="auto" w:fill="FFFFFF"/>
+        </w:rPr>
+      </w:pPr>
+      <w:r>
+        <w:rPr>
+          <w:rFonts w:ascii="Arial" w:hAnsi="Arial" w:cs="Arial"/>
+          <w:b/>
+          <w:color w:val="202124"/>
+          <w:sz w:val="28"/>
+          <w:szCs w:val="28"/>
+          <w:shd w:val="clear" w:color="auto" w:fill="FFFFFF"/>
+        </w:rPr>
+        <w:t>ARIMA and SARIMAX</w:t>
+      </w:r>
+    </w:p>
+    <w:p>
+      <w:pPr>
+        <w:pStyle w:val="NormalWeb"/>
+        <w:pBdr>
+          <w:top w:val="single" w:sz="2" w:space="0" w:color="D9D9E3"/>
+          <w:left w:val="single" w:sz="2" w:space="0" w:color="D9D9E3"/>
+          <w:bottom w:val="single" w:sz="2" w:space="0" w:color="D9D9E3"/>
+          <w:right w:val="single" w:sz="2" w:space="0" w:color="D9D9E3"/>
+        </w:pBdr>
+        <w:shd w:val="clear" w:color="auto" w:fill="F7F7F8"/>
+        <w:spacing w:before="0" w:beforeAutospacing="0" w:after="300" w:afterAutospacing="0"/>
+        <w:rPr>
+          <w:rFonts w:ascii="Segoe UI" w:hAnsi="Segoe UI" w:cs="Segoe UI"/>
+          <w:color w:val="374151"/>
+        </w:rPr>
+      </w:pPr>
+      <w:r>
+        <w:rPr>
+          <w:rFonts w:ascii="Segoe UI" w:hAnsi="Segoe UI" w:cs="Segoe UI"/>
+          <w:color w:val="374151"/>
+        </w:rPr>
+        <w:t>ARIMA (</w:t>
+      </w:r>
+      <w:proofErr w:type="spellStart"/>
+      <w:r>
+        <w:rPr>
+          <w:rFonts w:ascii="Segoe UI" w:hAnsi="Segoe UI" w:cs="Segoe UI"/>
+          <w:color w:val="374151"/>
+        </w:rPr>
+        <w:t>AutoRegressive</w:t>
+      </w:r>
+      <w:proofErr w:type="spellEnd"/>
+      <w:r>
+        <w:rPr>
+          <w:rFonts w:ascii="Segoe UI" w:hAnsi="Segoe UI" w:cs="Segoe UI"/>
+          <w:color w:val="374151"/>
+        </w:rPr>
+        <w:t xml:space="preserve"> Integrated Moving Average) and SARIMAX (Seasonal </w:t>
+      </w:r>
+      <w:proofErr w:type="spellStart"/>
+      <w:r>
+        <w:rPr>
+          <w:rFonts w:ascii="Segoe UI" w:hAnsi="Segoe UI" w:cs="Segoe UI"/>
+          <w:color w:val="374151"/>
+        </w:rPr>
+        <w:t>AutoRegressive</w:t>
+      </w:r>
+      <w:proofErr w:type="spellEnd"/>
+      <w:r>
+        <w:rPr>
+          <w:rFonts w:ascii="Segoe UI" w:hAnsi="Segoe UI" w:cs="Segoe UI"/>
+          <w:color w:val="374151"/>
+        </w:rPr>
+        <w:t xml:space="preserve"> Integrated Moving Average with </w:t>
+      </w:r>
+      <w:proofErr w:type="spellStart"/>
+      <w:r>
+        <w:rPr>
+          <w:rFonts w:ascii="Segoe UI" w:hAnsi="Segoe UI" w:cs="Segoe UI"/>
+          <w:color w:val="374151"/>
+        </w:rPr>
+        <w:t>eXogenous</w:t>
+      </w:r>
+      <w:proofErr w:type="spellEnd"/>
+      <w:r>
+        <w:rPr>
+          <w:rFonts w:ascii="Segoe UI" w:hAnsi="Segoe UI" w:cs="Segoe UI"/>
+          <w:color w:val="374151"/>
+        </w:rPr>
+        <w:t xml:space="preserve"> variables) are statistical models used for time series forecasting.</w:t>
+      </w:r>
+    </w:p>
+    <w:p>
+      <w:pPr>
+        <w:pStyle w:val="NormalWeb"/>
+        <w:pBdr>
+          <w:top w:val="single" w:sz="2" w:space="0" w:color="D9D9E3"/>
+          <w:left w:val="single" w:sz="2" w:space="0" w:color="D9D9E3"/>
+          <w:bottom w:val="single" w:sz="2" w:space="0" w:color="D9D9E3"/>
+          <w:right w:val="single" w:sz="2" w:space="0" w:color="D9D9E3"/>
+        </w:pBdr>
+        <w:shd w:val="clear" w:color="auto" w:fill="F7F7F8"/>
+        <w:spacing w:before="300" w:beforeAutospacing="0" w:after="300" w:afterAutospacing="0"/>
+        <w:rPr>
+          <w:rFonts w:ascii="Segoe UI" w:hAnsi="Segoe UI" w:cs="Segoe UI"/>
+          <w:color w:val="374151"/>
+        </w:rPr>
+      </w:pPr>
+      <w:r>
+        <w:rPr>
+          <w:rFonts w:ascii="Segoe UI" w:hAnsi="Segoe UI" w:cs="Segoe UI"/>
+          <w:color w:val="374151"/>
+        </w:rPr>
+        <w:t>ARIMA is a time series model that captures the linear relationship between an observation and a certain number of lagged observations, as well as the differences between observations to make the time series data stationary. It consists of three components:</w:t>
+      </w:r>
+    </w:p>
+    <w:p>
+      <w:pPr>
+        <w:pStyle w:val="NormalWeb"/>
+        <w:numPr>
+          <w:ilvl w:val="0"/>
+          <w:numId w:val="35"/>
+        </w:numPr>
+        <w:pBdr>
+          <w:top w:val="single" w:sz="2" w:space="0" w:color="D9D9E3"/>
+          <w:left w:val="single" w:sz="2" w:space="5" w:color="D9D9E3"/>
+          <w:bottom w:val="single" w:sz="2" w:space="0" w:color="D9D9E3"/>
+          <w:right w:val="single" w:sz="2" w:space="0" w:color="D9D9E3"/>
+        </w:pBdr>
+        <w:shd w:val="clear" w:color="auto" w:fill="F7F7F8"/>
+        <w:spacing w:before="0" w:beforeAutospacing="0" w:after="0" w:afterAutospacing="0"/>
+        <w:ind w:left="0"/>
+        <w:rPr>
+          <w:rFonts w:ascii="Segoe UI" w:hAnsi="Segoe UI" w:cs="Segoe UI"/>
+          <w:color w:val="374151"/>
+        </w:rPr>
+      </w:pPr>
+      <w:r>
+        <w:rPr>
+          <w:rFonts w:ascii="Segoe UI" w:hAnsi="Segoe UI" w:cs="Segoe UI"/>
+          <w:color w:val="374151"/>
+        </w:rPr>
+        <w:t xml:space="preserve">Autoregressive (AR): This component models the relationship between an observation and a certain number of lagged observations (i.e., its own past values). It is denoted by </w:t>
+      </w:r>
+      <w:proofErr w:type="gramStart"/>
+      <w:r>
+        <w:rPr>
+          <w:rFonts w:ascii="Segoe UI" w:hAnsi="Segoe UI" w:cs="Segoe UI"/>
+          <w:color w:val="374151"/>
+        </w:rPr>
+        <w:t>AR(</w:t>
+      </w:r>
+      <w:proofErr w:type="gramEnd"/>
+      <w:r>
+        <w:rPr>
+          <w:rFonts w:ascii="Segoe UI" w:hAnsi="Segoe UI" w:cs="Segoe UI"/>
+          <w:color w:val="374151"/>
+        </w:rPr>
+        <w:t xml:space="preserve">p), where 'p' represents the order of </w:t>
+      </w:r>
+      <w:proofErr w:type="spellStart"/>
+      <w:r>
+        <w:rPr>
+          <w:rFonts w:ascii="Segoe UI" w:hAnsi="Segoe UI" w:cs="Segoe UI"/>
+          <w:color w:val="374151"/>
+        </w:rPr>
+        <w:t>autoregression</w:t>
+      </w:r>
+      <w:proofErr w:type="spellEnd"/>
+      <w:r>
+        <w:rPr>
+          <w:rFonts w:ascii="Segoe UI" w:hAnsi="Segoe UI" w:cs="Segoe UI"/>
+          <w:color w:val="374151"/>
+        </w:rPr>
+        <w:t>.</w:t>
+      </w:r>
+    </w:p>
+    <w:p>
+      <w:pPr>
+        <w:pStyle w:val="NormalWeb"/>
+        <w:numPr>
+          <w:ilvl w:val="0"/>
+          <w:numId w:val="35"/>
+        </w:numPr>
+        <w:pBdr>
+          <w:top w:val="single" w:sz="2" w:space="0" w:color="D9D9E3"/>
+          <w:left w:val="single" w:sz="2" w:space="5" w:color="D9D9E3"/>
+          <w:bottom w:val="single" w:sz="2" w:space="0" w:color="D9D9E3"/>
+          <w:right w:val="single" w:sz="2" w:space="0" w:color="D9D9E3"/>
+        </w:pBdr>
+        <w:shd w:val="clear" w:color="auto" w:fill="F7F7F8"/>
+        <w:spacing w:before="0" w:beforeAutospacing="0" w:after="0" w:afterAutospacing="0"/>
+        <w:ind w:left="0"/>
+        <w:rPr>
+          <w:rFonts w:ascii="Segoe UI" w:hAnsi="Segoe UI" w:cs="Segoe UI"/>
+          <w:color w:val="374151"/>
+        </w:rPr>
+      </w:pPr>
+      <w:r>
+        <w:rPr>
+          <w:rFonts w:ascii="Segoe UI" w:hAnsi="Segoe UI" w:cs="Segoe UI"/>
+          <w:color w:val="374151"/>
+        </w:rPr>
+        <w:t xml:space="preserve">Moving Average (MA): This component models the dependency between an observation and a residual error from a moving average model applied to </w:t>
+      </w:r>
+      <w:proofErr w:type="gramStart"/>
+      <w:r>
+        <w:rPr>
+          <w:rFonts w:ascii="Segoe UI" w:hAnsi="Segoe UI" w:cs="Segoe UI"/>
+          <w:color w:val="374151"/>
+        </w:rPr>
+        <w:t>lagged</w:t>
+      </w:r>
+      <w:proofErr w:type="gramEnd"/>
+      <w:r>
+        <w:rPr>
+          <w:rFonts w:ascii="Segoe UI" w:hAnsi="Segoe UI" w:cs="Segoe UI"/>
+          <w:color w:val="374151"/>
+        </w:rPr>
+        <w:t xml:space="preserve"> observations. It is denoted by </w:t>
+      </w:r>
+      <w:proofErr w:type="gramStart"/>
+      <w:r>
+        <w:rPr>
+          <w:rFonts w:ascii="Segoe UI" w:hAnsi="Segoe UI" w:cs="Segoe UI"/>
+          <w:color w:val="374151"/>
+        </w:rPr>
+        <w:t>MA(</w:t>
+      </w:r>
+      <w:proofErr w:type="gramEnd"/>
+      <w:r>
+        <w:rPr>
+          <w:rFonts w:ascii="Segoe UI" w:hAnsi="Segoe UI" w:cs="Segoe UI"/>
+          <w:color w:val="374151"/>
+        </w:rPr>
+        <w:t>q), where 'q' represents the order of moving average.</w:t>
+      </w:r>
+    </w:p>
+    <w:p>
+      <w:pPr>
+        <w:pStyle w:val="NormalWeb"/>
+        <w:numPr>
+          <w:ilvl w:val="0"/>
+          <w:numId w:val="35"/>
+        </w:numPr>
+        <w:pBdr>
+          <w:top w:val="single" w:sz="2" w:space="0" w:color="D9D9E3"/>
+          <w:left w:val="single" w:sz="2" w:space="5" w:color="D9D9E3"/>
+          <w:bottom w:val="single" w:sz="2" w:space="0" w:color="D9D9E3"/>
+          <w:right w:val="single" w:sz="2" w:space="0" w:color="D9D9E3"/>
+        </w:pBdr>
+        <w:shd w:val="clear" w:color="auto" w:fill="F7F7F8"/>
+        <w:spacing w:before="0" w:beforeAutospacing="0" w:after="0" w:afterAutospacing="0"/>
+        <w:ind w:left="0"/>
+        <w:rPr>
+          <w:rFonts w:ascii="Segoe UI" w:hAnsi="Segoe UI" w:cs="Segoe UI"/>
+          <w:color w:val="374151"/>
+        </w:rPr>
+      </w:pPr>
+      <w:r>
+        <w:rPr>
+          <w:rFonts w:ascii="Segoe UI" w:hAnsi="Segoe UI" w:cs="Segoe UI"/>
+          <w:color w:val="374151"/>
+        </w:rPr>
+        <w:lastRenderedPageBreak/>
+        <w:t>Integrated (</w:t>
+      </w:r>
+      <w:proofErr w:type="gramStart"/>
+      <w:r>
+        <w:rPr>
+          <w:rFonts w:ascii="Segoe UI" w:hAnsi="Segoe UI" w:cs="Segoe UI"/>
+          <w:color w:val="374151"/>
+        </w:rPr>
+        <w:t>I</w:t>
+      </w:r>
+      <w:proofErr w:type="gramEnd"/>
+      <w:r>
+        <w:rPr>
+          <w:rFonts w:ascii="Segoe UI" w:hAnsi="Segoe UI" w:cs="Segoe UI"/>
+          <w:color w:val="374151"/>
+        </w:rPr>
+        <w:t xml:space="preserve">): This component models the differencing needed to make the time series data stationary. It is denoted by </w:t>
+      </w:r>
+      <w:proofErr w:type="gramStart"/>
+      <w:r>
+        <w:rPr>
+          <w:rFonts w:ascii="Segoe UI" w:hAnsi="Segoe UI" w:cs="Segoe UI"/>
+          <w:color w:val="374151"/>
+        </w:rPr>
+        <w:t>I(</w:t>
+      </w:r>
+      <w:proofErr w:type="gramEnd"/>
+      <w:r>
+        <w:rPr>
+          <w:rFonts w:ascii="Segoe UI" w:hAnsi="Segoe UI" w:cs="Segoe UI"/>
+          <w:color w:val="374151"/>
+        </w:rPr>
+        <w:t>d), where 'd' represents the order of differencing.</w:t>
+      </w:r>
+    </w:p>
+    <w:p>
+      <w:pPr>
+        <w:pStyle w:val="NormalWeb"/>
+        <w:pBdr>
+          <w:top w:val="single" w:sz="2" w:space="0" w:color="D9D9E3"/>
+          <w:left w:val="single" w:sz="2" w:space="0" w:color="D9D9E3"/>
+          <w:bottom w:val="single" w:sz="2" w:space="0" w:color="D9D9E3"/>
+          <w:right w:val="single" w:sz="2" w:space="0" w:color="D9D9E3"/>
+        </w:pBdr>
+        <w:shd w:val="clear" w:color="auto" w:fill="F7F7F8"/>
+        <w:spacing w:before="300" w:beforeAutospacing="0" w:after="300" w:afterAutospacing="0"/>
+        <w:rPr>
+          <w:rFonts w:ascii="Segoe UI" w:hAnsi="Segoe UI" w:cs="Segoe UI"/>
+          <w:color w:val="374151"/>
+        </w:rPr>
+      </w:pPr>
+      <w:r>
+        <w:rPr>
+          <w:rFonts w:ascii="Segoe UI" w:hAnsi="Segoe UI" w:cs="Segoe UI"/>
+          <w:color w:val="374151"/>
+        </w:rPr>
+        <w:t>SARIMAX is an extension of ARIMA that incorporates seasonality and exogenous variables. Seasonality refers to patterns that repeat at fixed intervals, such as daily, weekly, or yearly patterns. Exogenous variables are external variables that may influence the time series, but are not influenced by the time series itself. SARIMAX includes additional components compared to ARIMA:</w:t>
+      </w:r>
+    </w:p>
+    <w:p>
+      <w:pPr>
+        <w:pStyle w:val="NormalWeb"/>
+        <w:numPr>
+          <w:ilvl w:val="0"/>
+          <w:numId w:val="36"/>
+        </w:numPr>
+        <w:pBdr>
+          <w:top w:val="single" w:sz="2" w:space="0" w:color="D9D9E3"/>
+          <w:left w:val="single" w:sz="2" w:space="5" w:color="D9D9E3"/>
+          <w:bottom w:val="single" w:sz="2" w:space="0" w:color="D9D9E3"/>
+          <w:right w:val="single" w:sz="2" w:space="0" w:color="D9D9E3"/>
+        </w:pBdr>
+        <w:shd w:val="clear" w:color="auto" w:fill="F7F7F8"/>
+        <w:spacing w:before="0" w:beforeAutospacing="0" w:after="0" w:afterAutospacing="0"/>
+        <w:ind w:left="0"/>
+        <w:rPr>
+          <w:rFonts w:ascii="Segoe UI" w:hAnsi="Segoe UI" w:cs="Segoe UI"/>
+          <w:color w:val="374151"/>
+        </w:rPr>
+      </w:pPr>
+      <w:r>
+        <w:rPr>
+          <w:rFonts w:ascii="Segoe UI" w:hAnsi="Segoe UI" w:cs="Segoe UI"/>
+          <w:color w:val="374151"/>
+        </w:rPr>
+        <w:t xml:space="preserve">Seasonal Autoregressive (SAR): This component models the relationship between an observation and a certain number of lagged observations at the seasonal frequency. It is denoted by </w:t>
+      </w:r>
+      <w:proofErr w:type="gramStart"/>
+      <w:r>
+        <w:rPr>
+          <w:rFonts w:ascii="Segoe UI" w:hAnsi="Segoe UI" w:cs="Segoe UI"/>
+          <w:color w:val="374151"/>
+        </w:rPr>
+        <w:t>SAR(</w:t>
+      </w:r>
+      <w:proofErr w:type="gramEnd"/>
+      <w:r>
+        <w:rPr>
+          <w:rFonts w:ascii="Segoe UI" w:hAnsi="Segoe UI" w:cs="Segoe UI"/>
+          <w:color w:val="374151"/>
+        </w:rPr>
+        <w:t xml:space="preserve">P), where 'P' represents the order of seasonal </w:t>
+      </w:r>
+      <w:proofErr w:type="spellStart"/>
+      <w:r>
+        <w:rPr>
+          <w:rFonts w:ascii="Segoe UI" w:hAnsi="Segoe UI" w:cs="Segoe UI"/>
+          <w:color w:val="374151"/>
+        </w:rPr>
+        <w:t>autoregression</w:t>
+      </w:r>
+      <w:proofErr w:type="spellEnd"/>
+      <w:r>
+        <w:rPr>
+          <w:rFonts w:ascii="Segoe UI" w:hAnsi="Segoe UI" w:cs="Segoe UI"/>
+          <w:color w:val="374151"/>
+        </w:rPr>
+        <w:t>.</w:t>
+      </w:r>
+    </w:p>
+    <w:p>
+      <w:pPr>
+        <w:pStyle w:val="NormalWeb"/>
+        <w:numPr>
+          <w:ilvl w:val="0"/>
+          <w:numId w:val="36"/>
+        </w:numPr>
+        <w:pBdr>
+          <w:top w:val="single" w:sz="2" w:space="0" w:color="D9D9E3"/>
+          <w:left w:val="single" w:sz="2" w:space="5" w:color="D9D9E3"/>
+          <w:bottom w:val="single" w:sz="2" w:space="0" w:color="D9D9E3"/>
+          <w:right w:val="single" w:sz="2" w:space="0" w:color="D9D9E3"/>
+        </w:pBdr>
+        <w:shd w:val="clear" w:color="auto" w:fill="F7F7F8"/>
+        <w:spacing w:before="0" w:beforeAutospacing="0" w:after="0" w:afterAutospacing="0"/>
+        <w:ind w:left="0"/>
+        <w:rPr>
+          <w:rFonts w:ascii="Segoe UI" w:hAnsi="Segoe UI" w:cs="Segoe UI"/>
+          <w:color w:val="374151"/>
+        </w:rPr>
+      </w:pPr>
+      <w:r>
+        <w:rPr>
+          <w:rFonts w:ascii="Segoe UI" w:hAnsi="Segoe UI" w:cs="Segoe UI"/>
+          <w:color w:val="374151"/>
+        </w:rPr>
+        <w:t xml:space="preserve">Seasonal Moving Average (SMA): This component models the dependency between an observation and a residual error from a seasonal moving average model. It is denoted by </w:t>
+      </w:r>
+      <w:proofErr w:type="gramStart"/>
+      <w:r>
+        <w:rPr>
+          <w:rFonts w:ascii="Segoe UI" w:hAnsi="Segoe UI" w:cs="Segoe UI"/>
+          <w:color w:val="374151"/>
+        </w:rPr>
+        <w:t>SMA(</w:t>
+      </w:r>
+      <w:proofErr w:type="gramEnd"/>
+      <w:r>
+        <w:rPr>
+          <w:rFonts w:ascii="Segoe UI" w:hAnsi="Segoe UI" w:cs="Segoe UI"/>
+          <w:color w:val="374151"/>
+        </w:rPr>
+        <w:t>Q), where 'Q' represents the order of seasonal moving average.</w:t>
+      </w:r>
+    </w:p>
+    <w:p>
+      <w:pPr>
+        <w:pStyle w:val="NormalWeb"/>
+        <w:numPr>
+          <w:ilvl w:val="0"/>
+          <w:numId w:val="36"/>
+        </w:numPr>
+        <w:pBdr>
+          <w:top w:val="single" w:sz="2" w:space="0" w:color="D9D9E3"/>
+          <w:left w:val="single" w:sz="2" w:space="5" w:color="D9D9E3"/>
+          <w:bottom w:val="single" w:sz="2" w:space="0" w:color="D9D9E3"/>
+          <w:right w:val="single" w:sz="2" w:space="0" w:color="D9D9E3"/>
+        </w:pBdr>
+        <w:shd w:val="clear" w:color="auto" w:fill="F7F7F8"/>
+        <w:spacing w:before="0" w:beforeAutospacing="0" w:after="0" w:afterAutospacing="0"/>
+        <w:ind w:left="0"/>
+        <w:rPr>
+          <w:rFonts w:ascii="Segoe UI" w:hAnsi="Segoe UI" w:cs="Segoe UI"/>
+          <w:color w:val="374151"/>
+        </w:rPr>
+      </w:pPr>
+      <w:r>
+        <w:rPr>
+          <w:rFonts w:ascii="Segoe UI" w:hAnsi="Segoe UI" w:cs="Segoe UI"/>
+          <w:color w:val="374151"/>
+        </w:rPr>
+        <w:t>Exogenous (X): This component models the relationship between an observation and exogenous variables. It is denoted by X, and exogenous variables are included as additional inputs in the model.</w:t>
+      </w:r>
+    </w:p>
+    <w:p>
+      <w:pPr>
+        <w:pStyle w:val="NormalWeb"/>
+        <w:pBdr>
+          <w:top w:val="single" w:sz="2" w:space="0" w:color="D9D9E3"/>
+          <w:left w:val="single" w:sz="2" w:space="0" w:color="D9D9E3"/>
+          <w:bottom w:val="single" w:sz="2" w:space="0" w:color="D9D9E3"/>
+          <w:right w:val="single" w:sz="2" w:space="0" w:color="D9D9E3"/>
+        </w:pBdr>
+        <w:shd w:val="clear" w:color="auto" w:fill="F7F7F8"/>
+        <w:spacing w:before="300" w:beforeAutospacing="0" w:after="0" w:afterAutospacing="0"/>
+        <w:rPr>
+          <w:rFonts w:ascii="Segoe UI" w:hAnsi="Segoe UI" w:cs="Segoe UI"/>
+          <w:color w:val="374151"/>
+        </w:rPr>
+      </w:pPr>
+      <w:r>
+        <w:rPr>
+          <w:rFonts w:ascii="Segoe UI" w:hAnsi="Segoe UI" w:cs="Segoe UI"/>
+          <w:color w:val="374151"/>
+        </w:rPr>
+        <w:t>ARIMA and SARIMAX models are widely used for time series forecasting in various domains, such as finance, economics, and demand forecasting, to make predictions based on historical data and potentially external factors.</w:t>
+      </w:r>
+    </w:p>
+    <w:p>
+      <w:pPr>
+        <w:tabs>
+          <w:tab w:val="left" w:pos="1800"/>
+        </w:tabs>
+        <w:rPr>
+          <w:rFonts w:ascii="Arial" w:hAnsi="Arial" w:cs="Arial"/>
+          <w:b/>
+          <w:color w:val="202124"/>
+          <w:sz w:val="28"/>
+          <w:szCs w:val="28"/>
+          <w:shd w:val="clear" w:color="auto" w:fill="FFFFFF"/>
+        </w:rPr>
+      </w:pPr>
+    </w:p>
+    <w:p>
+      <w:pPr>
+        <w:tabs>
+          <w:tab w:val="left" w:pos="1800"/>
+        </w:tabs>
+        <w:rPr>
+          <w:rFonts w:ascii="Arial" w:hAnsi="Arial" w:cs="Arial"/>
+          <w:b/>
+          <w:color w:val="202124"/>
+          <w:sz w:val="28"/>
+          <w:szCs w:val="28"/>
+          <w:shd w:val="clear" w:color="auto" w:fill="FFFFFF"/>
+        </w:rPr>
+      </w:pPr>
+      <w:r>
+        <w:rPr>
+          <w:rFonts w:ascii="Arial" w:hAnsi="Arial" w:cs="Arial"/>
+          <w:b/>
+          <w:color w:val="202124"/>
+          <w:sz w:val="28"/>
+          <w:szCs w:val="28"/>
+          <w:shd w:val="clear" w:color="auto" w:fill="FFFFFF"/>
+        </w:rPr>
+        <w:t>Rolling mean and dickey fuller method:</w:t>
+      </w:r>
+    </w:p>
+    <w:p>
+      <w:pPr>
+        <w:tabs>
+          <w:tab w:val="left" w:pos="1800"/>
+        </w:tabs>
+        <w:rPr>
+          <w:rFonts w:ascii="Arial" w:hAnsi="Arial" w:cs="Arial"/>
+          <w:b/>
+          <w:color w:val="202124"/>
+          <w:sz w:val="28"/>
+          <w:szCs w:val="28"/>
+          <w:shd w:val="clear" w:color="auto" w:fill="FFFFFF"/>
+        </w:rPr>
+      </w:pPr>
+    </w:p>
+    <w:p>
+      <w:pPr>
+        <w:numPr>
+          <w:ilvl w:val="0"/>
+          <w:numId w:val="37"/>
+        </w:numPr>
+        <w:pBdr>
+          <w:top w:val="single" w:sz="2" w:space="0" w:color="D9D9E3"/>
+          <w:left w:val="single" w:sz="2" w:space="5" w:color="D9D9E3"/>
+          <w:bottom w:val="single" w:sz="2" w:space="0" w:color="D9D9E3"/>
+          <w:right w:val="single" w:sz="2" w:space="0" w:color="D9D9E3"/>
+        </w:pBdr>
+        <w:shd w:val="clear" w:color="auto" w:fill="F7F7F8"/>
+        <w:spacing w:after="0" w:line="240" w:lineRule="auto"/>
+        <w:ind w:left="0"/>
+        <w:rPr>
+          <w:rFonts w:ascii="Segoe UI" w:eastAsia="Times New Roman" w:hAnsi="Segoe UI" w:cs="Segoe UI"/>
+          <w:color w:val="374151"/>
+          <w:sz w:val="24"/>
+          <w:szCs w:val="24"/>
+          <w:lang w:eastAsia="en-IN"/>
+        </w:rPr>
+      </w:pPr>
+      <w:r>
+        <w:rPr>
+          <w:rFonts w:ascii="Segoe UI" w:eastAsia="Times New Roman" w:hAnsi="Segoe UI" w:cs="Segoe UI"/>
+          <w:color w:val="374151"/>
+          <w:sz w:val="24"/>
+          <w:szCs w:val="24"/>
+          <w:lang w:eastAsia="en-IN"/>
+        </w:rPr>
+        <w:t>Rolling Mean: The rolling mean, also known as moving average, is a technique used to smooth out time series data by calculating the average of a fixed-size window of consecutive data points. This is done to identify trends or patterns in the data by reducing the noise or randomness present in the raw data. Rolling mean can be calculated for different window sizes, such as 5, 10, or 20 data points, depending on the data frequency and the level of smoothness desired. Rolling mean is often used to visualize the trend component of a time series data, which can be useful in identifying whether the data has a clear upward or downward trend.</w:t>
+      </w:r>
+    </w:p>
+    <w:p>
+      <w:pPr>
+        <w:numPr>
+          <w:ilvl w:val="0"/>
+          <w:numId w:val="37"/>
+        </w:numPr>
+        <w:pBdr>
+          <w:top w:val="single" w:sz="2" w:space="0" w:color="D9D9E3"/>
+          <w:left w:val="single" w:sz="2" w:space="5" w:color="D9D9E3"/>
+          <w:bottom w:val="single" w:sz="2" w:space="0" w:color="D9D9E3"/>
+          <w:right w:val="single" w:sz="2" w:space="0" w:color="D9D9E3"/>
+        </w:pBdr>
+        <w:shd w:val="clear" w:color="auto" w:fill="F7F7F8"/>
+        <w:spacing w:after="0" w:line="240" w:lineRule="auto"/>
+        <w:ind w:left="0"/>
+        <w:rPr>
+          <w:rFonts w:ascii="Segoe UI" w:eastAsia="Times New Roman" w:hAnsi="Segoe UI" w:cs="Segoe UI"/>
+          <w:color w:val="374151"/>
+          <w:sz w:val="24"/>
+          <w:szCs w:val="24"/>
+          <w:lang w:eastAsia="en-IN"/>
+        </w:rPr>
+      </w:pPr>
+      <w:r>
+        <w:rPr>
+          <w:rFonts w:ascii="Segoe UI" w:eastAsia="Times New Roman" w:hAnsi="Segoe UI" w:cs="Segoe UI"/>
+          <w:color w:val="374151"/>
+          <w:sz w:val="24"/>
+          <w:szCs w:val="24"/>
+          <w:lang w:eastAsia="en-IN"/>
+        </w:rPr>
+        <w:t>Dickey-Fuller Method: The Dickey-Fuller method, specifically the Dickey-Fuller test, is a statistical test used to determine if a time series data is stationary or not. If the test statistic is smaller than the critical value, it indicates that the data is stationary, implying that it does not have a trend or seasonal component.</w:t>
+      </w:r>
+    </w:p>
+    <w:p>
+      <w:pPr>
+        <w:pBdr>
+          <w:top w:val="single" w:sz="2" w:space="0" w:color="D9D9E3"/>
+          <w:left w:val="single" w:sz="2" w:space="0" w:color="D9D9E3"/>
+          <w:bottom w:val="single" w:sz="2" w:space="0" w:color="D9D9E3"/>
+          <w:right w:val="single" w:sz="2" w:space="0" w:color="D9D9E3"/>
+        </w:pBdr>
+        <w:shd w:val="clear" w:color="auto" w:fill="F7F7F8"/>
+        <w:spacing w:before="300" w:after="300" w:line="240" w:lineRule="auto"/>
+        <w:rPr>
+          <w:rFonts w:ascii="Segoe UI" w:eastAsia="Times New Roman" w:hAnsi="Segoe UI" w:cs="Segoe UI"/>
+          <w:color w:val="374151"/>
+          <w:sz w:val="24"/>
+          <w:szCs w:val="24"/>
+          <w:lang w:eastAsia="en-IN"/>
+        </w:rPr>
+      </w:pPr>
+      <w:r>
+        <w:rPr>
+          <w:rFonts w:ascii="Segoe UI" w:eastAsia="Times New Roman" w:hAnsi="Segoe UI" w:cs="Segoe UI"/>
+          <w:color w:val="374151"/>
+          <w:sz w:val="24"/>
+          <w:szCs w:val="24"/>
+          <w:lang w:eastAsia="en-IN"/>
+        </w:rPr>
+        <w:t xml:space="preserve">In ARIMA </w:t>
+      </w:r>
+      <w:proofErr w:type="spellStart"/>
+      <w:r>
+        <w:rPr>
+          <w:rFonts w:ascii="Segoe UI" w:eastAsia="Times New Roman" w:hAnsi="Segoe UI" w:cs="Segoe UI"/>
+          <w:color w:val="374151"/>
+          <w:sz w:val="24"/>
+          <w:szCs w:val="24"/>
+          <w:lang w:eastAsia="en-IN"/>
+        </w:rPr>
+        <w:t>modeling</w:t>
+      </w:r>
+      <w:proofErr w:type="spellEnd"/>
+      <w:r>
+        <w:rPr>
+          <w:rFonts w:ascii="Segoe UI" w:eastAsia="Times New Roman" w:hAnsi="Segoe UI" w:cs="Segoe UI"/>
+          <w:color w:val="374151"/>
+          <w:sz w:val="24"/>
+          <w:szCs w:val="24"/>
+          <w:lang w:eastAsia="en-IN"/>
+        </w:rPr>
+        <w:t xml:space="preserve">, these techniques can be used as part of the model-building process to identify the appropriate values for the ARIMA parameters (p, d, </w:t>
+      </w:r>
+      <w:proofErr w:type="gramStart"/>
+      <w:r>
+        <w:rPr>
+          <w:rFonts w:ascii="Segoe UI" w:eastAsia="Times New Roman" w:hAnsi="Segoe UI" w:cs="Segoe UI"/>
+          <w:color w:val="374151"/>
+          <w:sz w:val="24"/>
+          <w:szCs w:val="24"/>
+          <w:lang w:eastAsia="en-IN"/>
+        </w:rPr>
+        <w:t>q</w:t>
+      </w:r>
+      <w:proofErr w:type="gramEnd"/>
+      <w:r>
+        <w:rPr>
+          <w:rFonts w:ascii="Segoe UI" w:eastAsia="Times New Roman" w:hAnsi="Segoe UI" w:cs="Segoe UI"/>
+          <w:color w:val="374151"/>
+          <w:sz w:val="24"/>
+          <w:szCs w:val="24"/>
+          <w:lang w:eastAsia="en-IN"/>
+        </w:rPr>
+        <w:t>), where:</w:t>
+      </w:r>
+    </w:p>
+    <w:p>
+      <w:pPr>
+        <w:numPr>
+          <w:ilvl w:val="0"/>
+          <w:numId w:val="38"/>
+        </w:numPr>
+        <w:pBdr>
+          <w:top w:val="single" w:sz="2" w:space="0" w:color="D9D9E3"/>
+          <w:left w:val="single" w:sz="2" w:space="5" w:color="D9D9E3"/>
+          <w:bottom w:val="single" w:sz="2" w:space="0" w:color="D9D9E3"/>
+          <w:right w:val="single" w:sz="2" w:space="0" w:color="D9D9E3"/>
+        </w:pBdr>
+        <w:shd w:val="clear" w:color="auto" w:fill="F7F7F8"/>
+        <w:spacing w:after="0" w:line="240" w:lineRule="auto"/>
+        <w:ind w:left="0"/>
+        <w:rPr>
+          <w:rFonts w:ascii="Segoe UI" w:eastAsia="Times New Roman" w:hAnsi="Segoe UI" w:cs="Segoe UI"/>
+          <w:color w:val="374151"/>
+          <w:sz w:val="24"/>
+          <w:szCs w:val="24"/>
+          <w:lang w:eastAsia="en-IN"/>
+        </w:rPr>
+      </w:pPr>
+      <w:proofErr w:type="gramStart"/>
+      <w:r>
+        <w:rPr>
+          <w:rFonts w:ascii="Segoe UI" w:eastAsia="Times New Roman" w:hAnsi="Segoe UI" w:cs="Segoe UI"/>
+          <w:color w:val="374151"/>
+          <w:sz w:val="24"/>
+          <w:szCs w:val="24"/>
+          <w:lang w:eastAsia="en-IN"/>
+        </w:rPr>
+        <w:lastRenderedPageBreak/>
+        <w:t>p</w:t>
+      </w:r>
+      <w:proofErr w:type="gramEnd"/>
+      <w:r>
+        <w:rPr>
+          <w:rFonts w:ascii="Segoe UI" w:eastAsia="Times New Roman" w:hAnsi="Segoe UI" w:cs="Segoe UI"/>
+          <w:color w:val="374151"/>
+          <w:sz w:val="24"/>
+          <w:szCs w:val="24"/>
+          <w:lang w:eastAsia="en-IN"/>
+        </w:rPr>
+        <w:t xml:space="preserve">: The order of the </w:t>
+      </w:r>
+      <w:proofErr w:type="spellStart"/>
+      <w:r>
+        <w:rPr>
+          <w:rFonts w:ascii="Segoe UI" w:eastAsia="Times New Roman" w:hAnsi="Segoe UI" w:cs="Segoe UI"/>
+          <w:color w:val="374151"/>
+          <w:sz w:val="24"/>
+          <w:szCs w:val="24"/>
+          <w:lang w:eastAsia="en-IN"/>
+        </w:rPr>
+        <w:t>AutoRegressive</w:t>
+      </w:r>
+      <w:proofErr w:type="spellEnd"/>
+      <w:r>
+        <w:rPr>
+          <w:rFonts w:ascii="Segoe UI" w:eastAsia="Times New Roman" w:hAnsi="Segoe UI" w:cs="Segoe UI"/>
+          <w:color w:val="374151"/>
+          <w:sz w:val="24"/>
+          <w:szCs w:val="24"/>
+          <w:lang w:eastAsia="en-IN"/>
+        </w:rPr>
+        <w:t xml:space="preserve"> (AR) component, which models the relationship between an observation and a fixed number of lagged observations.</w:t>
+      </w:r>
+    </w:p>
+    <w:p>
+      <w:pPr>
+        <w:numPr>
+          <w:ilvl w:val="0"/>
+          <w:numId w:val="38"/>
+        </w:numPr>
+        <w:pBdr>
+          <w:top w:val="single" w:sz="2" w:space="0" w:color="D9D9E3"/>
+          <w:left w:val="single" w:sz="2" w:space="5" w:color="D9D9E3"/>
+          <w:bottom w:val="single" w:sz="2" w:space="0" w:color="D9D9E3"/>
+          <w:right w:val="single" w:sz="2" w:space="0" w:color="D9D9E3"/>
+        </w:pBdr>
+        <w:shd w:val="clear" w:color="auto" w:fill="F7F7F8"/>
+        <w:spacing w:after="0" w:line="240" w:lineRule="auto"/>
+        <w:ind w:left="0"/>
+        <w:rPr>
+          <w:rFonts w:ascii="Segoe UI" w:eastAsia="Times New Roman" w:hAnsi="Segoe UI" w:cs="Segoe UI"/>
+          <w:color w:val="374151"/>
+          <w:sz w:val="24"/>
+          <w:szCs w:val="24"/>
+          <w:lang w:eastAsia="en-IN"/>
+        </w:rPr>
+      </w:pPr>
+      <w:proofErr w:type="gramStart"/>
+      <w:r>
+        <w:rPr>
+          <w:rFonts w:ascii="Segoe UI" w:eastAsia="Times New Roman" w:hAnsi="Segoe UI" w:cs="Segoe UI"/>
+          <w:color w:val="374151"/>
+          <w:sz w:val="24"/>
+          <w:szCs w:val="24"/>
+          <w:lang w:eastAsia="en-IN"/>
+        </w:rPr>
+        <w:t>d</w:t>
+      </w:r>
+      <w:proofErr w:type="gramEnd"/>
+      <w:r>
+        <w:rPr>
+          <w:rFonts w:ascii="Segoe UI" w:eastAsia="Times New Roman" w:hAnsi="Segoe UI" w:cs="Segoe UI"/>
+          <w:color w:val="374151"/>
+          <w:sz w:val="24"/>
+          <w:szCs w:val="24"/>
+          <w:lang w:eastAsia="en-IN"/>
+        </w:rPr>
+        <w:t>: The order of differencing needed to make the time series stationary, which can be determined using the Dickey-Fuller method or other techniques.</w:t>
+      </w:r>
+    </w:p>
+    <w:p>
+      <w:pPr>
+        <w:numPr>
+          <w:ilvl w:val="0"/>
+          <w:numId w:val="38"/>
+        </w:numPr>
+        <w:pBdr>
+          <w:top w:val="single" w:sz="2" w:space="0" w:color="D9D9E3"/>
+          <w:left w:val="single" w:sz="2" w:space="5" w:color="D9D9E3"/>
+          <w:bottom w:val="single" w:sz="2" w:space="0" w:color="D9D9E3"/>
+          <w:right w:val="single" w:sz="2" w:space="0" w:color="D9D9E3"/>
+        </w:pBdr>
+        <w:shd w:val="clear" w:color="auto" w:fill="F7F7F8"/>
+        <w:spacing w:after="0" w:line="240" w:lineRule="auto"/>
+        <w:ind w:left="0"/>
+        <w:rPr>
+          <w:rFonts w:ascii="Segoe UI" w:eastAsia="Times New Roman" w:hAnsi="Segoe UI" w:cs="Segoe UI"/>
+          <w:color w:val="374151"/>
+          <w:sz w:val="24"/>
+          <w:szCs w:val="24"/>
+          <w:lang w:eastAsia="en-IN"/>
+        </w:rPr>
+      </w:pPr>
+      <w:proofErr w:type="gramStart"/>
+      <w:r>
+        <w:rPr>
+          <w:rFonts w:ascii="Segoe UI" w:eastAsia="Times New Roman" w:hAnsi="Segoe UI" w:cs="Segoe UI"/>
+          <w:color w:val="374151"/>
+          <w:sz w:val="24"/>
+          <w:szCs w:val="24"/>
+          <w:lang w:eastAsia="en-IN"/>
+        </w:rPr>
+        <w:t>q</w:t>
+      </w:r>
+      <w:proofErr w:type="gramEnd"/>
+      <w:r>
+        <w:rPr>
+          <w:rFonts w:ascii="Segoe UI" w:eastAsia="Times New Roman" w:hAnsi="Segoe UI" w:cs="Segoe UI"/>
+          <w:color w:val="374151"/>
+          <w:sz w:val="24"/>
+          <w:szCs w:val="24"/>
+          <w:lang w:eastAsia="en-IN"/>
+        </w:rPr>
+        <w:t>: The order of the Moving Average (MA) component, which models the dependency between an observation and a residual error from a moving average model applied to lagged observations.</w:t>
+      </w:r>
+    </w:p>
+    <w:p>
+      <w:pPr>
+        <w:tabs>
+          <w:tab w:val="left" w:pos="1800"/>
+        </w:tabs>
+        <w:rPr>
+          <w:rFonts w:ascii="Arial" w:hAnsi="Arial" w:cs="Arial"/>
+          <w:b/>
+          <w:color w:val="202124"/>
+          <w:sz w:val="28"/>
+          <w:szCs w:val="28"/>
+          <w:shd w:val="clear" w:color="auto" w:fill="FFFFFF"/>
+        </w:rPr>
+      </w:pPr>
+      <w:r>
+        <w:rPr>
+          <w:rFonts w:ascii="Arial" w:hAnsi="Arial" w:cs="Arial"/>
+          <w:b/>
+          <w:color w:val="202124"/>
+          <w:sz w:val="28"/>
+          <w:szCs w:val="28"/>
+          <w:shd w:val="clear" w:color="auto" w:fill="FFFFFF"/>
+        </w:rPr>
+        <w:t>If our data is non stationary we do the shifting</w:t>
+      </w:r>
+    </w:p>
+    <w:p>
+      <w:pPr>
+        <w:tabs>
+          <w:tab w:val="left" w:pos="1800"/>
+        </w:tabs>
+        <w:rPr>
+          <w:rFonts w:ascii="Arial" w:hAnsi="Arial" w:cs="Arial"/>
+          <w:b/>
+          <w:color w:val="202124"/>
+          <w:sz w:val="28"/>
+          <w:szCs w:val="28"/>
+          <w:shd w:val="clear" w:color="auto" w:fill="FFFFFF"/>
+        </w:rPr>
+      </w:pPr>
+    </w:p>
+    <w:p>
+      <w:pPr>
+        <w:pStyle w:val="Heading3"/>
+        <w:shd w:val="clear" w:color="auto" w:fill="FFFFFF"/>
+        <w:rPr>
+          <w:rFonts w:ascii="Segoe UI" w:hAnsi="Segoe UI" w:cs="Segoe UI"/>
+          <w:color w:val="515151"/>
+          <w:spacing w:val="2"/>
+        </w:rPr>
+      </w:pPr>
+      <w:r>
+        <w:rPr>
+          <w:rFonts w:ascii="Segoe UI" w:hAnsi="Segoe UI" w:cs="Segoe UI"/>
+          <w:color w:val="515151"/>
+          <w:spacing w:val="2"/>
+        </w:rPr>
+        <w:t xml:space="preserve">51. How will you combine different </w:t>
+      </w:r>
+      <w:proofErr w:type="gramStart"/>
+      <w:r>
+        <w:rPr>
+          <w:rFonts w:ascii="Segoe UI" w:hAnsi="Segoe UI" w:cs="Segoe UI"/>
+          <w:color w:val="515151"/>
+          <w:spacing w:val="2"/>
+        </w:rPr>
+        <w:t>pandas</w:t>
+      </w:r>
+      <w:proofErr w:type="gramEnd"/>
+      <w:r>
+        <w:rPr>
+          <w:rFonts w:ascii="Segoe UI" w:hAnsi="Segoe UI" w:cs="Segoe UI"/>
+          <w:color w:val="515151"/>
+          <w:spacing w:val="2"/>
+        </w:rPr>
+        <w:t xml:space="preserve"> </w:t>
+      </w:r>
+      <w:proofErr w:type="spellStart"/>
+      <w:r>
+        <w:rPr>
+          <w:rFonts w:ascii="Segoe UI" w:hAnsi="Segoe UI" w:cs="Segoe UI"/>
+          <w:color w:val="515151"/>
+          <w:spacing w:val="2"/>
+        </w:rPr>
+        <w:t>dataframes</w:t>
+      </w:r>
+      <w:proofErr w:type="spellEnd"/>
+      <w:r>
+        <w:rPr>
+          <w:rFonts w:ascii="Segoe UI" w:hAnsi="Segoe UI" w:cs="Segoe UI"/>
+          <w:color w:val="515151"/>
+          <w:spacing w:val="2"/>
+        </w:rPr>
+        <w:t>?</w:t>
+      </w:r>
+    </w:p>
+    <w:p>
+      <w:pPr>
+        <w:pStyle w:val="NormalWeb"/>
+        <w:rPr>
+          <w:rFonts w:ascii="Segoe UI" w:hAnsi="Segoe UI" w:cs="Segoe UI"/>
+          <w:color w:val="373E3F"/>
+        </w:rPr>
+      </w:pPr>
+      <w:r>
+        <w:rPr>
+          <w:rFonts w:ascii="Segoe UI" w:hAnsi="Segoe UI" w:cs="Segoe UI"/>
+          <w:color w:val="373E3F"/>
+        </w:rPr>
+        <w:t xml:space="preserve">The </w:t>
+      </w:r>
+      <w:proofErr w:type="spellStart"/>
+      <w:r>
+        <w:rPr>
+          <w:rFonts w:ascii="Segoe UI" w:hAnsi="Segoe UI" w:cs="Segoe UI"/>
+          <w:color w:val="373E3F"/>
+        </w:rPr>
+        <w:t>dataframes</w:t>
+      </w:r>
+      <w:proofErr w:type="spellEnd"/>
+      <w:r>
+        <w:rPr>
+          <w:rFonts w:ascii="Segoe UI" w:hAnsi="Segoe UI" w:cs="Segoe UI"/>
+          <w:color w:val="373E3F"/>
+        </w:rPr>
+        <w:t xml:space="preserve"> can be combines using the below approaches:</w:t>
+      </w:r>
+    </w:p>
+    <w:p>
+      <w:pPr>
+        <w:numPr>
+          <w:ilvl w:val="0"/>
+          <w:numId w:val="39"/>
+        </w:numPr>
+        <w:spacing w:before="100" w:beforeAutospacing="1" w:after="100" w:afterAutospacing="1" w:line="240" w:lineRule="auto"/>
+        <w:ind w:left="0"/>
+        <w:rPr>
+          <w:rFonts w:ascii="Segoe UI" w:hAnsi="Segoe UI" w:cs="Segoe UI"/>
+        </w:rPr>
+      </w:pPr>
+      <w:proofErr w:type="gramStart"/>
+      <w:r>
+        <w:rPr>
+          <w:rStyle w:val="Strong"/>
+          <w:rFonts w:ascii="Segoe UI" w:hAnsi="Segoe UI" w:cs="Segoe UI"/>
+        </w:rPr>
+        <w:t>append(</w:t>
+      </w:r>
+      <w:proofErr w:type="gramEnd"/>
+      <w:r>
+        <w:rPr>
+          <w:rStyle w:val="Strong"/>
+          <w:rFonts w:ascii="Segoe UI" w:hAnsi="Segoe UI" w:cs="Segoe UI"/>
+        </w:rPr>
+        <w:t>) method</w:t>
+      </w:r>
+      <w:r>
+        <w:rPr>
+          <w:rFonts w:ascii="Segoe UI" w:hAnsi="Segoe UI" w:cs="Segoe UI"/>
+        </w:rPr>
+        <w:t xml:space="preserve">: This is used to stack the </w:t>
+      </w:r>
+      <w:proofErr w:type="spellStart"/>
+      <w:r>
+        <w:rPr>
+          <w:rFonts w:ascii="Segoe UI" w:hAnsi="Segoe UI" w:cs="Segoe UI"/>
+        </w:rPr>
+        <w:t>dataframes</w:t>
+      </w:r>
+      <w:proofErr w:type="spellEnd"/>
+      <w:r>
+        <w:rPr>
+          <w:rFonts w:ascii="Segoe UI" w:hAnsi="Segoe UI" w:cs="Segoe UI"/>
+        </w:rPr>
+        <w:t xml:space="preserve"> horizontally. Syntax:</w:t>
+      </w:r>
+    </w:p>
+    <w:p>
+      <w:pPr>
+        <w:pStyle w:val="HTMLPreformatted"/>
+        <w:shd w:val="clear" w:color="auto" w:fill="F5F8FF"/>
+      </w:pPr>
+      <w:proofErr w:type="gramStart"/>
+      <w:r>
+        <w:rPr>
+          <w:rStyle w:val="HTMLCode"/>
+          <w:color w:val="444444"/>
+          <w:shd w:val="clear" w:color="auto" w:fill="F5F8FF"/>
+        </w:rPr>
+        <w:t>df1.append(</w:t>
+      </w:r>
+      <w:proofErr w:type="gramEnd"/>
+      <w:r>
+        <w:rPr>
+          <w:rStyle w:val="HTMLCode"/>
+          <w:color w:val="444444"/>
+          <w:shd w:val="clear" w:color="auto" w:fill="F5F8FF"/>
+        </w:rPr>
+        <w:t>df2)</w:t>
+      </w:r>
+    </w:p>
+    <w:p>
+      <w:pPr>
+        <w:numPr>
+          <w:ilvl w:val="0"/>
+          <w:numId w:val="40"/>
+        </w:numPr>
+        <w:spacing w:before="100" w:beforeAutospacing="1" w:after="100" w:afterAutospacing="1" w:line="240" w:lineRule="auto"/>
+        <w:ind w:left="0"/>
+        <w:rPr>
+          <w:rFonts w:ascii="Segoe UI" w:hAnsi="Segoe UI" w:cs="Segoe UI"/>
+        </w:rPr>
+      </w:pPr>
+      <w:proofErr w:type="spellStart"/>
+      <w:proofErr w:type="gramStart"/>
+      <w:r>
+        <w:rPr>
+          <w:rStyle w:val="Strong"/>
+          <w:rFonts w:ascii="Segoe UI" w:hAnsi="Segoe UI" w:cs="Segoe UI"/>
+        </w:rPr>
+        <w:t>concat</w:t>
+      </w:r>
+      <w:proofErr w:type="spellEnd"/>
+      <w:r>
+        <w:rPr>
+          <w:rStyle w:val="Strong"/>
+          <w:rFonts w:ascii="Segoe UI" w:hAnsi="Segoe UI" w:cs="Segoe UI"/>
+        </w:rPr>
+        <w:t>(</w:t>
+      </w:r>
+      <w:proofErr w:type="gramEnd"/>
+      <w:r>
+        <w:rPr>
+          <w:rStyle w:val="Strong"/>
+          <w:rFonts w:ascii="Segoe UI" w:hAnsi="Segoe UI" w:cs="Segoe UI"/>
+        </w:rPr>
+        <w:t>) method: </w:t>
+      </w:r>
+      <w:r>
+        <w:rPr>
+          <w:rFonts w:ascii="Segoe UI" w:hAnsi="Segoe UI" w:cs="Segoe UI"/>
+        </w:rPr>
+        <w:t xml:space="preserve">This is used to stack </w:t>
+      </w:r>
+      <w:proofErr w:type="spellStart"/>
+      <w:r>
+        <w:rPr>
+          <w:rFonts w:ascii="Segoe UI" w:hAnsi="Segoe UI" w:cs="Segoe UI"/>
+        </w:rPr>
+        <w:t>dataframes</w:t>
+      </w:r>
+      <w:proofErr w:type="spellEnd"/>
+      <w:r>
+        <w:rPr>
+          <w:rFonts w:ascii="Segoe UI" w:hAnsi="Segoe UI" w:cs="Segoe UI"/>
+        </w:rPr>
+        <w:t xml:space="preserve"> vertically. This is best used when the </w:t>
+      </w:r>
+      <w:proofErr w:type="spellStart"/>
+      <w:r>
+        <w:rPr>
+          <w:rFonts w:ascii="Segoe UI" w:hAnsi="Segoe UI" w:cs="Segoe UI"/>
+        </w:rPr>
+        <w:t>dataframes</w:t>
+      </w:r>
+      <w:proofErr w:type="spellEnd"/>
+      <w:r>
+        <w:rPr>
+          <w:rFonts w:ascii="Segoe UI" w:hAnsi="Segoe UI" w:cs="Segoe UI"/>
+        </w:rPr>
+        <w:t xml:space="preserve"> have the same columns and similar fields. Syntax:</w:t>
+      </w:r>
+    </w:p>
+    <w:p>
+      <w:pPr>
+        <w:pStyle w:val="HTMLPreformatted"/>
+        <w:shd w:val="clear" w:color="auto" w:fill="F5F8FF"/>
+      </w:pPr>
+      <w:proofErr w:type="spellStart"/>
+      <w:proofErr w:type="gramStart"/>
+      <w:r>
+        <w:rPr>
+          <w:rStyle w:val="HTMLCode"/>
+          <w:color w:val="444444"/>
+          <w:shd w:val="clear" w:color="auto" w:fill="F5F8FF"/>
+        </w:rPr>
+        <w:t>pd.concat</w:t>
+      </w:r>
+      <w:proofErr w:type="spellEnd"/>
+      <w:r>
+        <w:rPr>
+          <w:rStyle w:val="HTMLCode"/>
+          <w:color w:val="444444"/>
+          <w:shd w:val="clear" w:color="auto" w:fill="F5F8FF"/>
+        </w:rPr>
+        <w:t>(</w:t>
+      </w:r>
+      <w:proofErr w:type="gramEnd"/>
+      <w:r>
+        <w:rPr>
+          <w:rStyle w:val="HTMLCode"/>
+          <w:color w:val="444444"/>
+          <w:shd w:val="clear" w:color="auto" w:fill="F5F8FF"/>
+        </w:rPr>
+        <w:t xml:space="preserve">[df1, df2]) </w:t>
+      </w:r>
+    </w:p>
+    <w:p>
+      <w:pPr>
+        <w:numPr>
+          <w:ilvl w:val="0"/>
+          <w:numId w:val="41"/>
+        </w:numPr>
+        <w:spacing w:before="100" w:beforeAutospacing="1" w:after="100" w:afterAutospacing="1" w:line="240" w:lineRule="auto"/>
+        <w:ind w:left="0"/>
+        <w:rPr>
+          <w:rFonts w:ascii="Segoe UI" w:hAnsi="Segoe UI" w:cs="Segoe UI"/>
+        </w:rPr>
+      </w:pPr>
+      <w:proofErr w:type="gramStart"/>
+      <w:r>
+        <w:rPr>
+          <w:rStyle w:val="Strong"/>
+          <w:rFonts w:ascii="Segoe UI" w:hAnsi="Segoe UI" w:cs="Segoe UI"/>
+        </w:rPr>
+        <w:t>join(</w:t>
+      </w:r>
+      <w:proofErr w:type="gramEnd"/>
+      <w:r>
+        <w:rPr>
+          <w:rStyle w:val="Strong"/>
+          <w:rFonts w:ascii="Segoe UI" w:hAnsi="Segoe UI" w:cs="Segoe UI"/>
+        </w:rPr>
+        <w:t>) method: </w:t>
+      </w:r>
+      <w:r>
+        <w:rPr>
+          <w:rFonts w:ascii="Segoe UI" w:hAnsi="Segoe UI" w:cs="Segoe UI"/>
+        </w:rPr>
+        <w:t xml:space="preserve">This is used for extracting data from various </w:t>
+      </w:r>
+      <w:proofErr w:type="spellStart"/>
+      <w:r>
+        <w:rPr>
+          <w:rFonts w:ascii="Segoe UI" w:hAnsi="Segoe UI" w:cs="Segoe UI"/>
+        </w:rPr>
+        <w:t>dataframes</w:t>
+      </w:r>
+      <w:proofErr w:type="spellEnd"/>
+      <w:r>
+        <w:rPr>
+          <w:rFonts w:ascii="Segoe UI" w:hAnsi="Segoe UI" w:cs="Segoe UI"/>
+        </w:rPr>
+        <w:t xml:space="preserve"> having one or more common columns.</w:t>
+      </w:r>
+    </w:p>
+    <w:p>
+      <w:pPr>
+        <w:spacing w:before="100" w:beforeAutospacing="1" w:after="100" w:afterAutospacing="1" w:line="240" w:lineRule="auto"/>
+        <w:rPr>
+          <w:rFonts w:ascii="Segoe UI" w:hAnsi="Segoe UI" w:cs="Segoe UI"/>
+          <w:b/>
+          <w:sz w:val="28"/>
+          <w:szCs w:val="28"/>
+        </w:rPr>
+      </w:pPr>
+      <w:r>
+        <w:rPr>
+          <w:rFonts w:ascii="Segoe UI" w:hAnsi="Segoe UI" w:cs="Segoe UI"/>
+          <w:b/>
+          <w:sz w:val="28"/>
+          <w:szCs w:val="28"/>
+        </w:rPr>
+        <w:t>Metrics for time series evaluation</w:t>
+      </w:r>
+    </w:p>
+    <w:p>
+      <w:pPr>
+        <w:spacing w:before="100" w:beforeAutospacing="1" w:after="100" w:afterAutospacing="1" w:line="240" w:lineRule="auto"/>
+        <w:rPr>
+          <w:rFonts w:ascii="Segoe UI" w:hAnsi="Segoe UI" w:cs="Segoe UI"/>
+          <w:b/>
+          <w:sz w:val="28"/>
+          <w:szCs w:val="28"/>
+        </w:rPr>
+      </w:pPr>
+    </w:p>
+    <w:p>
+      <w:pPr>
+        <w:pStyle w:val="NormalWeb"/>
+        <w:pBdr>
+          <w:top w:val="single" w:sz="2" w:space="0" w:color="D9D9E3"/>
+          <w:left w:val="single" w:sz="2" w:space="0" w:color="D9D9E3"/>
+          <w:bottom w:val="single" w:sz="2" w:space="0" w:color="D9D9E3"/>
+          <w:right w:val="single" w:sz="2" w:space="0" w:color="D9D9E3"/>
+        </w:pBdr>
+        <w:shd w:val="clear" w:color="auto" w:fill="F7F7F8"/>
+        <w:spacing w:before="0" w:beforeAutospacing="0" w:after="300" w:afterAutospacing="0"/>
+        <w:rPr>
+          <w:rFonts w:ascii="Segoe UI" w:hAnsi="Segoe UI" w:cs="Segoe UI"/>
+          <w:color w:val="374151"/>
+        </w:rPr>
+      </w:pPr>
+      <w:r>
+        <w:rPr>
+          <w:rFonts w:ascii="Segoe UI" w:hAnsi="Segoe UI" w:cs="Segoe UI"/>
+          <w:color w:val="374151"/>
+        </w:rPr>
+        <w:t>There are several metrics that can be used to evaluate time series forecasting models, depending on the specific requirements and characteristics of the data. Here are some commonly used metrics:</w:t>
+      </w:r>
+    </w:p>
+    <w:p>
+      <w:pPr>
+        <w:pStyle w:val="NormalWeb"/>
+        <w:numPr>
+          <w:ilvl w:val="0"/>
+          <w:numId w:val="42"/>
+        </w:numPr>
+        <w:pBdr>
+          <w:top w:val="single" w:sz="2" w:space="0" w:color="D9D9E3"/>
+          <w:left w:val="single" w:sz="2" w:space="5" w:color="D9D9E3"/>
+          <w:bottom w:val="single" w:sz="2" w:space="0" w:color="D9D9E3"/>
+          <w:right w:val="single" w:sz="2" w:space="0" w:color="D9D9E3"/>
+        </w:pBdr>
+        <w:shd w:val="clear" w:color="auto" w:fill="F7F7F8"/>
+        <w:spacing w:before="0" w:beforeAutospacing="0" w:after="0" w:afterAutospacing="0"/>
+        <w:ind w:left="0"/>
+        <w:rPr>
+          <w:rFonts w:ascii="Segoe UI" w:hAnsi="Segoe UI" w:cs="Segoe UI"/>
+          <w:color w:val="374151"/>
+        </w:rPr>
+      </w:pPr>
+      <w:r>
+        <w:rPr>
+          <w:rFonts w:ascii="Segoe UI" w:hAnsi="Segoe UI" w:cs="Segoe UI"/>
+          <w:color w:val="374151"/>
+        </w:rPr>
+        <w:t>Mean Absolute Error (MAE): This is the average of the absolute differences between the predicted values and the actual values. It gives an idea of the magnitude of the forecasting errors without considering their direction. Lower MAE values indicate better performance.</w:t>
+      </w:r>
+    </w:p>
+    <w:p>
+      <w:pPr>
+        <w:pStyle w:val="NormalWeb"/>
+        <w:numPr>
+          <w:ilvl w:val="0"/>
+          <w:numId w:val="42"/>
+        </w:numPr>
+        <w:pBdr>
+          <w:top w:val="single" w:sz="2" w:space="0" w:color="D9D9E3"/>
+          <w:left w:val="single" w:sz="2" w:space="5" w:color="D9D9E3"/>
+          <w:bottom w:val="single" w:sz="2" w:space="0" w:color="D9D9E3"/>
+          <w:right w:val="single" w:sz="2" w:space="0" w:color="D9D9E3"/>
+        </w:pBdr>
+        <w:shd w:val="clear" w:color="auto" w:fill="F7F7F8"/>
+        <w:spacing w:before="0" w:beforeAutospacing="0" w:after="0" w:afterAutospacing="0"/>
+        <w:ind w:left="0"/>
+        <w:rPr>
+          <w:rFonts w:ascii="Segoe UI" w:hAnsi="Segoe UI" w:cs="Segoe UI"/>
+          <w:color w:val="374151"/>
+        </w:rPr>
+      </w:pPr>
+      <w:r>
+        <w:rPr>
+          <w:rFonts w:ascii="Segoe UI" w:hAnsi="Segoe UI" w:cs="Segoe UI"/>
+          <w:color w:val="374151"/>
+        </w:rPr>
+        <w:t>Root Mean Squared Error (RMSE): This is the square root of the average of the squared differences between the predicted values and the actual values. RMSE penalizes larger errors more heavily compared to MAE, as it involves taking the square root. Lower RMSE values indicate better performance.</w:t>
+      </w:r>
+    </w:p>
+    <w:p>
+      <w:pPr>
+        <w:pStyle w:val="NormalWeb"/>
+        <w:numPr>
+          <w:ilvl w:val="0"/>
+          <w:numId w:val="42"/>
+        </w:numPr>
+        <w:pBdr>
+          <w:top w:val="single" w:sz="2" w:space="0" w:color="D9D9E3"/>
+          <w:left w:val="single" w:sz="2" w:space="5" w:color="D9D9E3"/>
+          <w:bottom w:val="single" w:sz="2" w:space="0" w:color="D9D9E3"/>
+          <w:right w:val="single" w:sz="2" w:space="0" w:color="D9D9E3"/>
+        </w:pBdr>
+        <w:shd w:val="clear" w:color="auto" w:fill="F7F7F8"/>
+        <w:spacing w:before="0" w:beforeAutospacing="0" w:after="0" w:afterAutospacing="0"/>
+        <w:ind w:left="0"/>
+        <w:rPr>
+          <w:rFonts w:ascii="Segoe UI" w:hAnsi="Segoe UI" w:cs="Segoe UI"/>
+          <w:color w:val="374151"/>
+        </w:rPr>
+      </w:pPr>
+      <w:r>
+        <w:rPr>
+          <w:rFonts w:ascii="Segoe UI" w:hAnsi="Segoe UI" w:cs="Segoe UI"/>
+          <w:color w:val="374151"/>
+        </w:rPr>
+        <w:t xml:space="preserve">Mean Absolute Percentage Error (MAPE): This is the average of the percentage differences between the predicted values and the actual values, expressed as a percentage. MAPE is useful when you want to evaluate the forecasting accuracy in </w:t>
+      </w:r>
+      <w:r>
+        <w:rPr>
+          <w:rFonts w:ascii="Segoe UI" w:hAnsi="Segoe UI" w:cs="Segoe UI"/>
+          <w:color w:val="374151"/>
+        </w:rPr>
+        <w:lastRenderedPageBreak/>
+        <w:t>relative terms, as it takes into account the scale of the data. Lower MAPE values indicate better performance.</w:t>
+      </w:r>
+    </w:p>
+    <w:p>
+      <w:pPr>
+        <w:pStyle w:val="NormalWeb"/>
+        <w:numPr>
+          <w:ilvl w:val="0"/>
+          <w:numId w:val="42"/>
+        </w:numPr>
+        <w:pBdr>
+          <w:top w:val="single" w:sz="2" w:space="0" w:color="D9D9E3"/>
+          <w:left w:val="single" w:sz="2" w:space="5" w:color="D9D9E3"/>
+          <w:bottom w:val="single" w:sz="2" w:space="0" w:color="D9D9E3"/>
+          <w:right w:val="single" w:sz="2" w:space="0" w:color="D9D9E3"/>
+        </w:pBdr>
+        <w:shd w:val="clear" w:color="auto" w:fill="F7F7F8"/>
+        <w:spacing w:before="0" w:beforeAutospacing="0" w:after="0" w:afterAutospacing="0"/>
+        <w:ind w:left="0"/>
+        <w:rPr>
+          <w:rFonts w:ascii="Segoe UI" w:hAnsi="Segoe UI" w:cs="Segoe UI"/>
+          <w:color w:val="374151"/>
+        </w:rPr>
+      </w:pPr>
+      <w:r>
+        <w:rPr>
+          <w:rFonts w:ascii="Segoe UI" w:hAnsi="Segoe UI" w:cs="Segoe UI"/>
+          <w:color w:val="374151"/>
+        </w:rPr>
+        <w:t>R-squared (R2): This is a measure of how well the predicted values explain the variance in the actual values. It ranges from 0 to 1, with higher values indicating better performance. R2 can be used to assess the proportion of the variance in the data that is explained by the forecasting model.</w:t>
+      </w:r>
+    </w:p>
+    <w:p>
+      <w:pPr>
+        <w:pStyle w:val="NormalWeb"/>
+        <w:numPr>
+          <w:ilvl w:val="0"/>
+          <w:numId w:val="42"/>
+        </w:numPr>
+        <w:pBdr>
+          <w:top w:val="single" w:sz="2" w:space="0" w:color="D9D9E3"/>
+          <w:left w:val="single" w:sz="2" w:space="5" w:color="D9D9E3"/>
+          <w:bottom w:val="single" w:sz="2" w:space="0" w:color="D9D9E3"/>
+          <w:right w:val="single" w:sz="2" w:space="0" w:color="D9D9E3"/>
+        </w:pBdr>
+        <w:shd w:val="clear" w:color="auto" w:fill="F7F7F8"/>
+        <w:spacing w:before="0" w:beforeAutospacing="0" w:after="0" w:afterAutospacing="0"/>
+        <w:ind w:left="0"/>
+        <w:rPr>
+          <w:rFonts w:ascii="Segoe UI" w:hAnsi="Segoe UI" w:cs="Segoe UI"/>
+          <w:color w:val="374151"/>
+        </w:rPr>
+      </w:pPr>
+      <w:r>
+        <w:rPr>
+          <w:rFonts w:ascii="Segoe UI" w:hAnsi="Segoe UI" w:cs="Segoe UI"/>
+          <w:color w:val="374151"/>
+        </w:rPr>
+        <w:t xml:space="preserve">Forecast Bias: This is the average difference between the predicted values and the actual values. A forecast bias close to zero indicates that the model is not </w:t>
+      </w:r>
       <w:bookmarkStart w:id="0" w:name="_GoBack"/>
       <w:bookmarkEnd w:id="0"/>
+      <w:r>
+        <w:rPr>
+          <w:rFonts w:ascii="Segoe UI" w:hAnsi="Segoe UI" w:cs="Segoe UI"/>
+          <w:color w:val="374151"/>
+        </w:rPr>
+        <w:t>systematically over- or under-estimating the actual values. However, a significant forecast bias can indicate a systematic error in the model.</w:t>
+      </w:r>
+    </w:p>
+    <w:p>
+      <w:pPr>
+        <w:pStyle w:val="NormalWeb"/>
+        <w:numPr>
+          <w:ilvl w:val="0"/>
+          <w:numId w:val="42"/>
+        </w:numPr>
+        <w:pBdr>
+          <w:top w:val="single" w:sz="2" w:space="0" w:color="D9D9E3"/>
+          <w:left w:val="single" w:sz="2" w:space="5" w:color="D9D9E3"/>
+          <w:bottom w:val="single" w:sz="2" w:space="0" w:color="D9D9E3"/>
+          <w:right w:val="single" w:sz="2" w:space="0" w:color="D9D9E3"/>
+        </w:pBdr>
+        <w:shd w:val="clear" w:color="auto" w:fill="F7F7F8"/>
+        <w:spacing w:before="0" w:beforeAutospacing="0" w:after="0" w:afterAutospacing="0"/>
+        <w:ind w:left="0"/>
+        <w:rPr>
+          <w:rFonts w:ascii="Segoe UI" w:hAnsi="Segoe UI" w:cs="Segoe UI"/>
+          <w:color w:val="374151"/>
+        </w:rPr>
+      </w:pPr>
+      <w:r>
+        <w:rPr>
+          <w:rFonts w:ascii="Segoe UI" w:hAnsi="Segoe UI" w:cs="Segoe UI"/>
+          <w:color w:val="374151"/>
+        </w:rPr>
+        <w:t>Forecast Horizon Accuracy: This is a measure of how accurate the model's forecasts are at different time horizons. It can help assess the stability and consistency of the model's performance over time.</w:t>
+      </w:r>
+    </w:p>
+    <w:p>
+      <w:pPr>
+        <w:pStyle w:val="NormalWeb"/>
+        <w:numPr>
+          <w:ilvl w:val="0"/>
+          <w:numId w:val="42"/>
+        </w:numPr>
+        <w:pBdr>
+          <w:top w:val="single" w:sz="2" w:space="0" w:color="D9D9E3"/>
+          <w:left w:val="single" w:sz="2" w:space="5" w:color="D9D9E3"/>
+          <w:bottom w:val="single" w:sz="2" w:space="0" w:color="D9D9E3"/>
+          <w:right w:val="single" w:sz="2" w:space="0" w:color="D9D9E3"/>
+        </w:pBdr>
+        <w:shd w:val="clear" w:color="auto" w:fill="F7F7F8"/>
+        <w:spacing w:before="0" w:beforeAutospacing="0" w:after="0" w:afterAutospacing="0"/>
+        <w:ind w:left="0"/>
+        <w:rPr>
+          <w:rFonts w:ascii="Segoe UI" w:hAnsi="Segoe UI" w:cs="Segoe UI"/>
+          <w:color w:val="374151"/>
+        </w:rPr>
+      </w:pPr>
+      <w:r>
+        <w:rPr>
+          <w:rFonts w:ascii="Segoe UI" w:hAnsi="Segoe UI" w:cs="Segoe UI"/>
+          <w:color w:val="374151"/>
+        </w:rPr>
+        <w:t>Forecast Interval Coverage: This is the proportion of actual values that fall within the forecast intervals generated by the model. Forecast intervals provide a measure of uncertainty around the point forecasts. Higher coverage indicates better calibration of the forecast intervals.</w:t>
+      </w:r>
+    </w:p>
+    <w:p>
+      <w:pPr>
+        <w:spacing w:before="100" w:beforeAutospacing="1" w:after="100" w:afterAutospacing="1" w:line="240" w:lineRule="auto"/>
+        <w:rPr>
+          <w:rFonts w:ascii="Segoe UI" w:hAnsi="Segoe UI" w:cs="Segoe UI"/>
+          <w:b/>
+          <w:sz w:val="28"/>
+          <w:szCs w:val="28"/>
+        </w:rPr>
+      </w:pPr>
+    </w:p>
+    <w:p>
+      <w:pPr>
+        <w:tabs>
+          <w:tab w:val="left" w:pos="1800"/>
+        </w:tabs>
+        <w:rPr>
+          <w:rFonts w:ascii="Arial" w:hAnsi="Arial" w:cs="Arial"/>
+          <w:b/>
+          <w:color w:val="202124"/>
+          <w:sz w:val="28"/>
+          <w:szCs w:val="28"/>
+          <w:shd w:val="clear" w:color="auto" w:fill="FFFFFF"/>
+        </w:rPr>
+      </w:pPr>
     </w:p>
     <w:sectPr>
       <w:pgSz w:w="11906" w:h="16838"/>
@@ -13045,6 +14547,155 @@
     </w:lvl>
   </w:abstractNum>
   <w:abstractNum w:abstractNumId="3" w15:restartNumberingAfterBreak="0">
+    <w:nsid w:val="0650573F"/>
+    <w:multiLevelType w:val="multilevel"/>
+    <w:tmpl w:val="CC22B1F4"/>
+    <w:lvl w:ilvl="0">
+      <w:start w:val="1"/>
+      <w:numFmt w:val="bullet"/>
+      <w:lvlText w:val=""/>
+      <w:lvlJc w:val="left"/>
+      <w:pPr>
+        <w:tabs>
+          <w:tab w:val="num" w:pos="720"/>
+        </w:tabs>
+        <w:ind w:left="720" w:hanging="360"/>
+      </w:pPr>
+      <w:rPr>
+        <w:rFonts w:ascii="Symbol" w:hAnsi="Symbol" w:hint="default"/>
+        <w:sz w:val="20"/>
+      </w:rPr>
+    </w:lvl>
+    <w:lvl w:ilvl="1" w:tentative="1">
+      <w:start w:val="1"/>
+      <w:numFmt w:val="bullet"/>
+      <w:lvlText w:val=""/>
+      <w:lvlJc w:val="left"/>
+      <w:pPr>
+        <w:tabs>
+          <w:tab w:val="num" w:pos="1440"/>
+        </w:tabs>
+        <w:ind w:left="1440" w:hanging="360"/>
+      </w:pPr>
+      <w:rPr>
+        <w:rFonts w:ascii="Symbol" w:hAnsi="Symbol" w:hint="default"/>
+        <w:sz w:val="20"/>
+      </w:rPr>
+    </w:lvl>
+    <w:lvl w:ilvl="2" w:tentative="1">
+      <w:start w:val="1"/>
+      <w:numFmt w:val="bullet"/>
+      <w:lvlText w:val=""/>
+      <w:lvlJc w:val="left"/>
+      <w:pPr>
+        <w:tabs>
+          <w:tab w:val="num" w:pos="2160"/>
+        </w:tabs>
+        <w:ind w:left="2160" w:hanging="360"/>
+      </w:pPr>
+      <w:rPr>
+        <w:rFonts w:ascii="Symbol" w:hAnsi="Symbol" w:hint="default"/>
+        <w:sz w:val="20"/>
+      </w:rPr>
+    </w:lvl>
+    <w:lvl w:ilvl="3" w:tentative="1">
+      <w:start w:val="1"/>
+      <w:numFmt w:val="bullet"/>
+      <w:lvlText w:val=""/>
+      <w:lvlJc w:val="left"/>
+      <w:pPr>
+        <w:tabs>
+          <w:tab w:val="num" w:pos="2880"/>
+        </w:tabs>
+        <w:ind w:left="2880" w:hanging="360"/>
+      </w:pPr>
+      <w:rPr>
+        <w:rFonts w:ascii="Symbol" w:hAnsi="Symbol" w:hint="default"/>
+        <w:sz w:val="20"/>
+      </w:rPr>
+    </w:lvl>
+    <w:lvl w:ilvl="4" w:tentative="1">
+      <w:start w:val="1"/>
+      <w:numFmt w:val="bullet"/>
+      <w:lvlText w:val=""/>
+      <w:lvlJc w:val="left"/>
+      <w:pPr>
+        <w:tabs>
+          <w:tab w:val="num" w:pos="3600"/>
+        </w:tabs>
+        <w:ind w:left="3600" w:hanging="360"/>
+      </w:pPr>
+      <w:rPr>
+        <w:rFonts w:ascii="Symbol" w:hAnsi="Symbol" w:hint="default"/>
+        <w:sz w:val="20"/>
+      </w:rPr>
+    </w:lvl>
+    <w:lvl w:ilvl="5" w:tentative="1">
+      <w:start w:val="1"/>
+      <w:numFmt w:val="bullet"/>
+      <w:lvlText w:val=""/>
+      <w:lvlJc w:val="left"/>
+      <w:pPr>
+        <w:tabs>
+          <w:tab w:val="num" w:pos="4320"/>
+        </w:tabs>
+        <w:ind w:left="4320" w:hanging="360"/>
+      </w:pPr>
+      <w:rPr>
+        <w:rFonts w:ascii="Symbol" w:hAnsi="Symbol" w:hint="default"/>
+        <w:sz w:val="20"/>
+      </w:rPr>
+    </w:lvl>
+    <w:lvl w:ilvl="6" w:tentative="1">
+      <w:start w:val="1"/>
+      <w:numFmt w:val="bullet"/>
+      <w:lvlText w:val=""/>
+      <w:lvlJc w:val="left"/>
+      <w:pPr>
+        <w:tabs>
+          <w:tab w:val="num" w:pos="5040"/>
+        </w:tabs>
+        <w:ind w:left="5040" w:hanging="360"/>
+      </w:pPr>
+      <w:rPr>
+        <w:rFonts w:ascii="Symbol" w:hAnsi="Symbol" w:hint="default"/>
+        <w:sz w:val="20"/>
+      </w:rPr>
+    </w:lvl>
+    <w:lvl w:ilvl="7" w:tentative="1">
+      <w:start w:val="1"/>
+      <w:numFmt w:val="bullet"/>
+      <w:lvlText w:val=""/>
+      <w:lvlJc w:val="left"/>
+      <w:pPr>
+        <w:tabs>
+          <w:tab w:val="num" w:pos="5760"/>
+        </w:tabs>
+        <w:ind w:left="5760" w:hanging="360"/>
+      </w:pPr>
+      <w:rPr>
+        <w:rFonts w:ascii="Symbol" w:hAnsi="Symbol" w:hint="default"/>
+        <w:sz w:val="20"/>
+      </w:rPr>
+    </w:lvl>
+    <w:lvl w:ilvl="8" w:tentative="1">
+      <w:start w:val="1"/>
+      <w:numFmt w:val="bullet"/>
+      <w:lvlText w:val=""/>
+      <w:lvlJc w:val="left"/>
+      <w:pPr>
+        <w:tabs>
+          <w:tab w:val="num" w:pos="6480"/>
+        </w:tabs>
+        <w:ind w:left="6480" w:hanging="360"/>
+      </w:pPr>
+      <w:rPr>
+        <w:rFonts w:ascii="Symbol" w:hAnsi="Symbol" w:hint="default"/>
+        <w:sz w:val="20"/>
+      </w:rPr>
+    </w:lvl>
+  </w:abstractNum>
+  <w:abstractNum w:abstractNumId="4" w15:restartNumberingAfterBreak="0">
     <w:nsid w:val="0E89583D"/>
     <w:multiLevelType w:val="hybridMultilevel"/>
     <w:tmpl w:val="E01878DE"/>
@@ -13157,7 +14808,7 @@
       </w:rPr>
     </w:lvl>
   </w:abstractNum>
-  <w:abstractNum w:abstractNumId="4" w15:restartNumberingAfterBreak="0">
+  <w:abstractNum w:abstractNumId="5" w15:restartNumberingAfterBreak="0">
     <w:nsid w:val="1966085A"/>
     <w:multiLevelType w:val="multilevel"/>
     <w:tmpl w:val="28FA647A"/>
@@ -13270,7 +14921,7 @@
       </w:pPr>
     </w:lvl>
   </w:abstractNum>
-  <w:abstractNum w:abstractNumId="5" w15:restartNumberingAfterBreak="0">
+  <w:abstractNum w:abstractNumId="6" w15:restartNumberingAfterBreak="0">
     <w:nsid w:val="1AB37BF5"/>
     <w:multiLevelType w:val="multilevel"/>
     <w:tmpl w:val="9320D5D0"/>
@@ -13383,7 +15034,7 @@
       </w:pPr>
     </w:lvl>
   </w:abstractNum>
-  <w:abstractNum w:abstractNumId="6" w15:restartNumberingAfterBreak="0">
+  <w:abstractNum w:abstractNumId="7" w15:restartNumberingAfterBreak="0">
     <w:nsid w:val="1ADD3BE8"/>
     <w:multiLevelType w:val="multilevel"/>
     <w:tmpl w:val="D78A41B0"/>
@@ -13532,7 +15183,7 @@
       </w:rPr>
     </w:lvl>
   </w:abstractNum>
-  <w:abstractNum w:abstractNumId="7" w15:restartNumberingAfterBreak="0">
+  <w:abstractNum w:abstractNumId="8" w15:restartNumberingAfterBreak="0">
     <w:nsid w:val="1AE91A24"/>
     <w:multiLevelType w:val="multilevel"/>
     <w:tmpl w:val="F5229E94"/>
@@ -13645,7 +15296,120 @@
       </w:pPr>
     </w:lvl>
   </w:abstractNum>
-  <w:abstractNum w:abstractNumId="8" w15:restartNumberingAfterBreak="0">
+  <w:abstractNum w:abstractNumId="9" w15:restartNumberingAfterBreak="0">
+    <w:nsid w:val="1FBA6A41"/>
+    <w:multiLevelType w:val="multilevel"/>
+    <w:tmpl w:val="1868AD0A"/>
+    <w:lvl w:ilvl="0">
+      <w:start w:val="4"/>
+      <w:numFmt w:val="decimal"/>
+      <w:lvlText w:val="%1."/>
+      <w:lvlJc w:val="left"/>
+      <w:pPr>
+        <w:tabs>
+          <w:tab w:val="num" w:pos="720"/>
+        </w:tabs>
+        <w:ind w:left="720" w:hanging="360"/>
+      </w:pPr>
+    </w:lvl>
+    <w:lvl w:ilvl="1" w:tentative="1">
+      <w:start w:val="1"/>
+      <w:numFmt w:val="decimal"/>
+      <w:lvlText w:val="%2."/>
+      <w:lvlJc w:val="left"/>
+      <w:pPr>
+        <w:tabs>
+          <w:tab w:val="num" w:pos="1440"/>
+        </w:tabs>
+        <w:ind w:left="1440" w:hanging="360"/>
+      </w:pPr>
+    </w:lvl>
+    <w:lvl w:ilvl="2" w:tentative="1">
+      <w:start w:val="1"/>
+      <w:numFmt w:val="decimal"/>
+      <w:lvlText w:val="%3."/>
+      <w:lvlJc w:val="left"/>
+      <w:pPr>
+        <w:tabs>
+          <w:tab w:val="num" w:pos="2160"/>
+        </w:tabs>
+        <w:ind w:left="2160" w:hanging="360"/>
+      </w:pPr>
+    </w:lvl>
+    <w:lvl w:ilvl="3" w:tentative="1">
+      <w:start w:val="1"/>
+      <w:numFmt w:val="decimal"/>
+      <w:lvlText w:val="%4."/>
+      <w:lvlJc w:val="left"/>
+      <w:pPr>
+        <w:tabs>
+          <w:tab w:val="num" w:pos="2880"/>
+        </w:tabs>
+        <w:ind w:left="2880" w:hanging="360"/>
+      </w:pPr>
+    </w:lvl>
+    <w:lvl w:ilvl="4" w:tentative="1">
+      <w:start w:val="1"/>
+      <w:numFmt w:val="decimal"/>
+      <w:lvlText w:val="%5."/>
+      <w:lvlJc w:val="left"/>
+      <w:pPr>
+        <w:tabs>
+          <w:tab w:val="num" w:pos="3600"/>
+        </w:tabs>
+        <w:ind w:left="3600" w:hanging="360"/>
+      </w:pPr>
+    </w:lvl>
+    <w:lvl w:ilvl="5" w:tentative="1">
+      <w:start w:val="1"/>
+      <w:numFmt w:val="decimal"/>
+      <w:lvlText w:val="%6."/>
+      <w:lvlJc w:val="left"/>
+      <w:pPr>
+        <w:tabs>
+          <w:tab w:val="num" w:pos="4320"/>
+        </w:tabs>
+        <w:ind w:left="4320" w:hanging="360"/>
+      </w:pPr>
+    </w:lvl>
+    <w:lvl w:ilvl="6" w:tentative="1">
+      <w:start w:val="1"/>
+      <w:numFmt w:val="decimal"/>
+      <w:lvlText w:val="%7."/>
+      <w:lvlJc w:val="left"/>
+      <w:pPr>
+        <w:tabs>
+          <w:tab w:val="num" w:pos="5040"/>
+        </w:tabs>
+        <w:ind w:left="5040" w:hanging="360"/>
+      </w:pPr>
+    </w:lvl>
+    <w:lvl w:ilvl="7" w:tentative="1">
+      <w:start w:val="1"/>
+      <w:numFmt w:val="decimal"/>
+      <w:lvlText w:val="%8."/>
+      <w:lvlJc w:val="left"/>
+      <w:pPr>
+        <w:tabs>
+          <w:tab w:val="num" w:pos="5760"/>
+        </w:tabs>
+        <w:ind w:left="5760" w:hanging="360"/>
+      </w:pPr>
+    </w:lvl>
+    <w:lvl w:ilvl="8" w:tentative="1">
+      <w:start w:val="1"/>
+      <w:numFmt w:val="decimal"/>
+      <w:lvlText w:val="%9."/>
+      <w:lvlJc w:val="left"/>
+      <w:pPr>
+        <w:tabs>
+          <w:tab w:val="num" w:pos="6480"/>
+        </w:tabs>
+        <w:ind w:left="6480" w:hanging="360"/>
+      </w:pPr>
+    </w:lvl>
+  </w:abstractNum>
+  <w:abstractNum w:abstractNumId="10" w15:restartNumberingAfterBreak="0">
     <w:nsid w:val="230114BA"/>
     <w:multiLevelType w:val="multilevel"/>
     <w:tmpl w:val="CBCCD098"/>
@@ -13794,7 +15558,7 @@
       </w:rPr>
     </w:lvl>
   </w:abstractNum>
-  <w:abstractNum w:abstractNumId="9" w15:restartNumberingAfterBreak="0">
+  <w:abstractNum w:abstractNumId="11" w15:restartNumberingAfterBreak="0">
     <w:nsid w:val="23A5265D"/>
     <w:multiLevelType w:val="multilevel"/>
     <w:tmpl w:val="DA58257C"/>
@@ -13907,7 +15671,7 @@
       </w:pPr>
     </w:lvl>
   </w:abstractNum>
-  <w:abstractNum w:abstractNumId="10" w15:restartNumberingAfterBreak="0">
+  <w:abstractNum w:abstractNumId="12" w15:restartNumberingAfterBreak="0">
     <w:nsid w:val="25614143"/>
     <w:multiLevelType w:val="multilevel"/>
     <w:tmpl w:val="E114792C"/>
@@ -14020,7 +15784,7 @@
       </w:pPr>
     </w:lvl>
   </w:abstractNum>
-  <w:abstractNum w:abstractNumId="11" w15:restartNumberingAfterBreak="0">
+  <w:abstractNum w:abstractNumId="13" w15:restartNumberingAfterBreak="0">
     <w:nsid w:val="28201038"/>
     <w:multiLevelType w:val="multilevel"/>
     <w:tmpl w:val="F0A48B6A"/>
@@ -14133,7 +15897,7 @@
       </w:pPr>
     </w:lvl>
   </w:abstractNum>
-  <w:abstractNum w:abstractNumId="12" w15:restartNumberingAfterBreak="0">
+  <w:abstractNum w:abstractNumId="14" w15:restartNumberingAfterBreak="0">
     <w:nsid w:val="2AB34391"/>
     <w:multiLevelType w:val="multilevel"/>
     <w:tmpl w:val="864ED6A8"/>
@@ -14246,7 +16010,7 @@
       </w:pPr>
     </w:lvl>
   </w:abstractNum>
-  <w:abstractNum w:abstractNumId="13" w15:restartNumberingAfterBreak="0">
+  <w:abstractNum w:abstractNumId="15" w15:restartNumberingAfterBreak="0">
     <w:nsid w:val="2FAD3AEB"/>
     <w:multiLevelType w:val="multilevel"/>
     <w:tmpl w:val="26862DA2"/>
@@ -14359,7 +16123,7 @@
       </w:pPr>
     </w:lvl>
   </w:abstractNum>
-  <w:abstractNum w:abstractNumId="14" w15:restartNumberingAfterBreak="0">
+  <w:abstractNum w:abstractNumId="16" w15:restartNumberingAfterBreak="0">
     <w:nsid w:val="2FDC38FF"/>
     <w:multiLevelType w:val="multilevel"/>
     <w:tmpl w:val="A97CA93E"/>
@@ -14508,7 +16272,120 @@
       </w:rPr>
     </w:lvl>
   </w:abstractNum>
-  <w:abstractNum w:abstractNumId="15" w15:restartNumberingAfterBreak="0">
+  <w:abstractNum w:abstractNumId="17" w15:restartNumberingAfterBreak="0">
+    <w:nsid w:val="336575CA"/>
+    <w:multiLevelType w:val="multilevel"/>
+    <w:tmpl w:val="35963952"/>
+    <w:lvl w:ilvl="0">
+      <w:start w:val="1"/>
+      <w:numFmt w:val="decimal"/>
+      <w:lvlText w:val="%1."/>
+      <w:lvlJc w:val="left"/>
+      <w:pPr>
+        <w:tabs>
+          <w:tab w:val="num" w:pos="720"/>
+        </w:tabs>
+        <w:ind w:left="720" w:hanging="360"/>
+      </w:pPr>
+    </w:lvl>
+    <w:lvl w:ilvl="1" w:tentative="1">
+      <w:start w:val="1"/>
+      <w:numFmt w:val="decimal"/>
+      <w:lvlText w:val="%2."/>
+      <w:lvlJc w:val="left"/>
+      <w:pPr>
+        <w:tabs>
+          <w:tab w:val="num" w:pos="1440"/>
+        </w:tabs>
+        <w:ind w:left="1440" w:hanging="360"/>
+      </w:pPr>
+    </w:lvl>
+    <w:lvl w:ilvl="2" w:tentative="1">
+      <w:start w:val="1"/>
+      <w:numFmt w:val="decimal"/>
+      <w:lvlText w:val="%3."/>
+      <w:lvlJc w:val="left"/>
+      <w:pPr>
+        <w:tabs>
+          <w:tab w:val="num" w:pos="2160"/>
+        </w:tabs>
+        <w:ind w:left="2160" w:hanging="360"/>
+      </w:pPr>
+    </w:lvl>
+    <w:lvl w:ilvl="3" w:tentative="1">
+      <w:start w:val="1"/>
+      <w:numFmt w:val="decimal"/>
+      <w:lvlText w:val="%4."/>
+      <w:lvlJc w:val="left"/>
+      <w:pPr>
+        <w:tabs>
+          <w:tab w:val="num" w:pos="2880"/>
+        </w:tabs>
+        <w:ind w:left="2880" w:hanging="360"/>
+      </w:pPr>
+    </w:lvl>
+    <w:lvl w:ilvl="4" w:tentative="1">
+      <w:start w:val="1"/>
+      <w:numFmt w:val="decimal"/>
+      <w:lvlText w:val="%5."/>
+      <w:lvlJc w:val="left"/>
+      <w:pPr>
+        <w:tabs>
+          <w:tab w:val="num" w:pos="3600"/>
+        </w:tabs>
+        <w:ind w:left="3600" w:hanging="360"/>
+      </w:pPr>
+    </w:lvl>
+    <w:lvl w:ilvl="5" w:tentative="1">
+      <w:start w:val="1"/>
+      <w:numFmt w:val="decimal"/>
+      <w:lvlText w:val="%6."/>
+      <w:lvlJc w:val="left"/>
+      <w:pPr>
+        <w:tabs>
+          <w:tab w:val="num" w:pos="4320"/>
+        </w:tabs>
+        <w:ind w:left="4320" w:hanging="360"/>
+      </w:pPr>
+    </w:lvl>
+    <w:lvl w:ilvl="6" w:tentative="1">
+      <w:start w:val="1"/>
+      <w:numFmt w:val="decimal"/>
+      <w:lvlText w:val="%7."/>
+      <w:lvlJc w:val="left"/>
+      <w:pPr>
+        <w:tabs>
+          <w:tab w:val="num" w:pos="5040"/>
+        </w:tabs>
+        <w:ind w:left="5040" w:hanging="360"/>
+      </w:pPr>
+    </w:lvl>
+    <w:lvl w:ilvl="7" w:tentative="1">
+      <w:start w:val="1"/>
+      <w:numFmt w:val="decimal"/>
+      <w:lvlText w:val="%8."/>
+      <w:lvlJc w:val="left"/>
+      <w:pPr>
+        <w:tabs>
+          <w:tab w:val="num" w:pos="5760"/>
+        </w:tabs>
+        <w:ind w:left="5760" w:hanging="360"/>
+      </w:pPr>
+    </w:lvl>
+    <w:lvl w:ilvl="8" w:tentative="1">
+      <w:start w:val="1"/>
+      <w:numFmt w:val="decimal"/>
+      <w:lvlText w:val="%9."/>
+      <w:lvlJc w:val="left"/>
+      <w:pPr>
+        <w:tabs>
+          <w:tab w:val="num" w:pos="6480"/>
+        </w:tabs>
+        <w:ind w:left="6480" w:hanging="360"/>
+      </w:pPr>
+    </w:lvl>
+  </w:abstractNum>
+  <w:abstractNum w:abstractNumId="18" w15:restartNumberingAfterBreak="0">
     <w:nsid w:val="3949767B"/>
     <w:multiLevelType w:val="multilevel"/>
     <w:tmpl w:val="61300DE8"/>
@@ -14621,7 +16498,7 @@
       </w:pPr>
     </w:lvl>
   </w:abstractNum>
-  <w:abstractNum w:abstractNumId="16" w15:restartNumberingAfterBreak="0">
+  <w:abstractNum w:abstractNumId="19" w15:restartNumberingAfterBreak="0">
     <w:nsid w:val="421436A0"/>
     <w:multiLevelType w:val="multilevel"/>
     <w:tmpl w:val="B4B0719E"/>
@@ -14734,7 +16611,7 @@
       </w:pPr>
     </w:lvl>
   </w:abstractNum>
-  <w:abstractNum w:abstractNumId="17" w15:restartNumberingAfterBreak="0">
+  <w:abstractNum w:abstractNumId="20" w15:restartNumberingAfterBreak="0">
     <w:nsid w:val="4474630B"/>
     <w:multiLevelType w:val="multilevel"/>
     <w:tmpl w:val="D5AE0E12"/>
@@ -14847,7 +16724,7 @@
       </w:pPr>
     </w:lvl>
   </w:abstractNum>
-  <w:abstractNum w:abstractNumId="18" w15:restartNumberingAfterBreak="0">
+  <w:abstractNum w:abstractNumId="21" w15:restartNumberingAfterBreak="0">
     <w:nsid w:val="449553AD"/>
     <w:multiLevelType w:val="multilevel"/>
     <w:tmpl w:val="9B327D04"/>
@@ -14992,7 +16869,7 @@
       </w:rPr>
     </w:lvl>
   </w:abstractNum>
-  <w:abstractNum w:abstractNumId="19" w15:restartNumberingAfterBreak="0">
+  <w:abstractNum w:abstractNumId="22" w15:restartNumberingAfterBreak="0">
     <w:nsid w:val="468A707B"/>
     <w:multiLevelType w:val="multilevel"/>
     <w:tmpl w:val="E38AA388"/>
@@ -15105,7 +16982,7 @@
       </w:pPr>
     </w:lvl>
   </w:abstractNum>
-  <w:abstractNum w:abstractNumId="20" w15:restartNumberingAfterBreak="0">
+  <w:abstractNum w:abstractNumId="23" w15:restartNumberingAfterBreak="0">
     <w:nsid w:val="4ADA5503"/>
     <w:multiLevelType w:val="multilevel"/>
     <w:tmpl w:val="4009001F"/>
@@ -15194,7 +17071,120 @@
       </w:pPr>
     </w:lvl>
   </w:abstractNum>
-  <w:abstractNum w:abstractNumId="21" w15:restartNumberingAfterBreak="0">
+  <w:abstractNum w:abstractNumId="24" w15:restartNumberingAfterBreak="0">
+    <w:nsid w:val="4BC74EF7"/>
+    <w:multiLevelType w:val="multilevel"/>
+    <w:tmpl w:val="2FB0C8C8"/>
+    <w:lvl w:ilvl="0">
+      <w:start w:val="1"/>
+      <w:numFmt w:val="decimal"/>
+      <w:lvlText w:val="%1."/>
+      <w:lvlJc w:val="left"/>
+      <w:pPr>
+        <w:tabs>
+          <w:tab w:val="num" w:pos="720"/>
+        </w:tabs>
+        <w:ind w:left="720" w:hanging="360"/>
+      </w:pPr>
+    </w:lvl>
+    <w:lvl w:ilvl="1" w:tentative="1">
+      <w:start w:val="1"/>
+      <w:numFmt w:val="decimal"/>
+      <w:lvlText w:val="%2."/>
+      <w:lvlJc w:val="left"/>
+      <w:pPr>
+        <w:tabs>
+          <w:tab w:val="num" w:pos="1440"/>
+        </w:tabs>
+        <w:ind w:left="1440" w:hanging="360"/>
+      </w:pPr>
+    </w:lvl>
+    <w:lvl w:ilvl="2" w:tentative="1">
+      <w:start w:val="1"/>
+      <w:numFmt w:val="decimal"/>
+      <w:lvlText w:val="%3."/>
+      <w:lvlJc w:val="left"/>
+      <w:pPr>
+        <w:tabs>
+          <w:tab w:val="num" w:pos="2160"/>
+        </w:tabs>
+        <w:ind w:left="2160" w:hanging="360"/>
+      </w:pPr>
+    </w:lvl>
+    <w:lvl w:ilvl="3" w:tentative="1">
+      <w:start w:val="1"/>
+      <w:numFmt w:val="decimal"/>
+      <w:lvlText w:val="%4."/>
+      <w:lvlJc w:val="left"/>
+      <w:pPr>
+        <w:tabs>
+          <w:tab w:val="num" w:pos="2880"/>
+        </w:tabs>
+        <w:ind w:left="2880" w:hanging="360"/>
+      </w:pPr>
+    </w:lvl>
+    <w:lvl w:ilvl="4" w:tentative="1">
+      <w:start w:val="1"/>
+      <w:numFmt w:val="decimal"/>
+      <w:lvlText w:val="%5."/>
+      <w:lvlJc w:val="left"/>
+      <w:pPr>
+        <w:tabs>
+          <w:tab w:val="num" w:pos="3600"/>
+        </w:tabs>
+        <w:ind w:left="3600" w:hanging="360"/>
+      </w:pPr>
+    </w:lvl>
+    <w:lvl w:ilvl="5" w:tentative="1">
+      <w:start w:val="1"/>
+      <w:numFmt w:val="decimal"/>
+      <w:lvlText w:val="%6."/>
+      <w:lvlJc w:val="left"/>
+      <w:pPr>
+        <w:tabs>
+          <w:tab w:val="num" w:pos="4320"/>
+        </w:tabs>
+        <w:ind w:left="4320" w:hanging="360"/>
+      </w:pPr>
+    </w:lvl>
+    <w:lvl w:ilvl="6" w:tentative="1">
+      <w:start w:val="1"/>
+      <w:numFmt w:val="decimal"/>
+      <w:lvlText w:val="%7."/>
+      <w:lvlJc w:val="left"/>
+      <w:pPr>
+        <w:tabs>
+          <w:tab w:val="num" w:pos="5040"/>
+        </w:tabs>
+        <w:ind w:left="5040" w:hanging="360"/>
+      </w:pPr>
+    </w:lvl>
+    <w:lvl w:ilvl="7" w:tentative="1">
+      <w:start w:val="1"/>
+      <w:numFmt w:val="decimal"/>
+      <w:lvlText w:val="%8."/>
+      <w:lvlJc w:val="left"/>
+      <w:pPr>
+        <w:tabs>
+          <w:tab w:val="num" w:pos="5760"/>
+        </w:tabs>
+        <w:ind w:left="5760" w:hanging="360"/>
+      </w:pPr>
+    </w:lvl>
+    <w:lvl w:ilvl="8" w:tentative="1">
+      <w:start w:val="1"/>
+      <w:numFmt w:val="decimal"/>
+      <w:lvlText w:val="%9."/>
+      <w:lvlJc w:val="left"/>
+      <w:pPr>
+        <w:tabs>
+          <w:tab w:val="num" w:pos="6480"/>
+        </w:tabs>
+        <w:ind w:left="6480" w:hanging="360"/>
+      </w:pPr>
+    </w:lvl>
+  </w:abstractNum>
+  <w:abstractNum w:abstractNumId="25" w15:restartNumberingAfterBreak="0">
     <w:nsid w:val="50785A02"/>
     <w:multiLevelType w:val="multilevel"/>
     <w:tmpl w:val="82C4365E"/>
@@ -15307,7 +17297,7 @@
       </w:pPr>
     </w:lvl>
   </w:abstractNum>
-  <w:abstractNum w:abstractNumId="22" w15:restartNumberingAfterBreak="0">
+  <w:abstractNum w:abstractNumId="26" w15:restartNumberingAfterBreak="0">
     <w:nsid w:val="55F13896"/>
     <w:multiLevelType w:val="multilevel"/>
     <w:tmpl w:val="16B8046E"/>
@@ -15456,7 +17446,156 @@
       </w:rPr>
     </w:lvl>
   </w:abstractNum>
-  <w:abstractNum w:abstractNumId="23" w15:restartNumberingAfterBreak="0">
+  <w:abstractNum w:abstractNumId="27" w15:restartNumberingAfterBreak="0">
+    <w:nsid w:val="577F6466"/>
+    <w:multiLevelType w:val="multilevel"/>
+    <w:tmpl w:val="E1AE52F4"/>
+    <w:lvl w:ilvl="0">
+      <w:start w:val="1"/>
+      <w:numFmt w:val="bullet"/>
+      <w:lvlText w:val=""/>
+      <w:lvlJc w:val="left"/>
+      <w:pPr>
+        <w:tabs>
+          <w:tab w:val="num" w:pos="720"/>
+        </w:tabs>
+        <w:ind w:left="720" w:hanging="360"/>
+      </w:pPr>
+      <w:rPr>
+        <w:rFonts w:ascii="Symbol" w:hAnsi="Symbol" w:hint="default"/>
+        <w:sz w:val="20"/>
+      </w:rPr>
+    </w:lvl>
+    <w:lvl w:ilvl="1" w:tentative="1">
+      <w:start w:val="1"/>
+      <w:numFmt w:val="bullet"/>
+      <w:lvlText w:val=""/>
+      <w:lvlJc w:val="left"/>
+      <w:pPr>
+        <w:tabs>
+          <w:tab w:val="num" w:pos="1440"/>
+        </w:tabs>
+        <w:ind w:left="1440" w:hanging="360"/>
+      </w:pPr>
+      <w:rPr>
+        <w:rFonts w:ascii="Symbol" w:hAnsi="Symbol" w:hint="default"/>
+        <w:sz w:val="20"/>
+      </w:rPr>
+    </w:lvl>
+    <w:lvl w:ilvl="2" w:tentative="1">
+      <w:start w:val="1"/>
+      <w:numFmt w:val="bullet"/>
+      <w:lvlText w:val=""/>
+      <w:lvlJc w:val="left"/>
+      <w:pPr>
+        <w:tabs>
+          <w:tab w:val="num" w:pos="2160"/>
+        </w:tabs>
+        <w:ind w:left="2160" w:hanging="360"/>
+      </w:pPr>
+      <w:rPr>
+        <w:rFonts w:ascii="Symbol" w:hAnsi="Symbol" w:hint="default"/>
+        <w:sz w:val="20"/>
+      </w:rPr>
+    </w:lvl>
+    <w:lvl w:ilvl="3" w:tentative="1">
+      <w:start w:val="1"/>
+      <w:numFmt w:val="bullet"/>
+      <w:lvlText w:val=""/>
+      <w:lvlJc w:val="left"/>
+      <w:pPr>
+        <w:tabs>
+          <w:tab w:val="num" w:pos="2880"/>
+        </w:tabs>
+        <w:ind w:left="2880" w:hanging="360"/>
+      </w:pPr>
+      <w:rPr>
+        <w:rFonts w:ascii="Symbol" w:hAnsi="Symbol" w:hint="default"/>
+        <w:sz w:val="20"/>
+      </w:rPr>
+    </w:lvl>
+    <w:lvl w:ilvl="4" w:tentative="1">
+      <w:start w:val="1"/>
+      <w:numFmt w:val="bullet"/>
+      <w:lvlText w:val=""/>
+      <w:lvlJc w:val="left"/>
+      <w:pPr>
+        <w:tabs>
+          <w:tab w:val="num" w:pos="3600"/>
+        </w:tabs>
+        <w:ind w:left="3600" w:hanging="360"/>
+      </w:pPr>
+      <w:rPr>
+        <w:rFonts w:ascii="Symbol" w:hAnsi="Symbol" w:hint="default"/>
+        <w:sz w:val="20"/>
+      </w:rPr>
+    </w:lvl>
+    <w:lvl w:ilvl="5" w:tentative="1">
+      <w:start w:val="1"/>
+      <w:numFmt w:val="bullet"/>
+      <w:lvlText w:val=""/>
+      <w:lvlJc w:val="left"/>
+      <w:pPr>
+        <w:tabs>
+          <w:tab w:val="num" w:pos="4320"/>
+        </w:tabs>
+        <w:ind w:left="4320" w:hanging="360"/>
+      </w:pPr>
+      <w:rPr>
+        <w:rFonts w:ascii="Symbol" w:hAnsi="Symbol" w:hint="default"/>
+        <w:sz w:val="20"/>
+      </w:rPr>
+    </w:lvl>
+    <w:lvl w:ilvl="6" w:tentative="1">
+      <w:start w:val="1"/>
+      <w:numFmt w:val="bullet"/>
+      <w:lvlText w:val=""/>
+      <w:lvlJc w:val="left"/>
+      <w:pPr>
+        <w:tabs>
+          <w:tab w:val="num" w:pos="5040"/>
+        </w:tabs>
+        <w:ind w:left="5040" w:hanging="360"/>
+      </w:pPr>
+      <w:rPr>
+        <w:rFonts w:ascii="Symbol" w:hAnsi="Symbol" w:hint="default"/>
+        <w:sz w:val="20"/>
+      </w:rPr>
+    </w:lvl>
+    <w:lvl w:ilvl="7" w:tentative="1">
+      <w:start w:val="1"/>
+      <w:numFmt w:val="bullet"/>
+      <w:lvlText w:val=""/>
+      <w:lvlJc w:val="left"/>
+      <w:pPr>
+        <w:tabs>
+          <w:tab w:val="num" w:pos="5760"/>
+        </w:tabs>
+        <w:ind w:left="5760" w:hanging="360"/>
+      </w:pPr>
+      <w:rPr>
+        <w:rFonts w:ascii="Symbol" w:hAnsi="Symbol" w:hint="default"/>
+        <w:sz w:val="20"/>
+      </w:rPr>
+    </w:lvl>
+    <w:lvl w:ilvl="8" w:tentative="1">
+      <w:start w:val="1"/>
+      <w:numFmt w:val="bullet"/>
+      <w:lvlText w:val=""/>
+      <w:lvlJc w:val="left"/>
+      <w:pPr>
+        <w:tabs>
+          <w:tab w:val="num" w:pos="6480"/>
+        </w:tabs>
+        <w:ind w:left="6480" w:hanging="360"/>
+      </w:pPr>
+      <w:rPr>
+        <w:rFonts w:ascii="Symbol" w:hAnsi="Symbol" w:hint="default"/>
+        <w:sz w:val="20"/>
+      </w:rPr>
+    </w:lvl>
+  </w:abstractNum>
+  <w:abstractNum w:abstractNumId="28" w15:restartNumberingAfterBreak="0">
     <w:nsid w:val="5C1D0AA1"/>
     <w:multiLevelType w:val="hybridMultilevel"/>
     <w:tmpl w:val="0AFCD12E"/>
@@ -15569,7 +17708,7 @@
       </w:rPr>
     </w:lvl>
   </w:abstractNum>
-  <w:abstractNum w:abstractNumId="24" w15:restartNumberingAfterBreak="0">
+  <w:abstractNum w:abstractNumId="29" w15:restartNumberingAfterBreak="0">
     <w:nsid w:val="5EF65446"/>
     <w:multiLevelType w:val="multilevel"/>
     <w:tmpl w:val="75A0FA28"/>
@@ -15682,7 +17821,7 @@
       </w:pPr>
     </w:lvl>
   </w:abstractNum>
-  <w:abstractNum w:abstractNumId="25" w15:restartNumberingAfterBreak="0">
+  <w:abstractNum w:abstractNumId="30" w15:restartNumberingAfterBreak="0">
     <w:nsid w:val="5FAA38CC"/>
     <w:multiLevelType w:val="multilevel"/>
     <w:tmpl w:val="4A8EB6F0"/>
@@ -15795,7 +17934,7 @@
       </w:pPr>
     </w:lvl>
   </w:abstractNum>
-  <w:abstractNum w:abstractNumId="26" w15:restartNumberingAfterBreak="0">
+  <w:abstractNum w:abstractNumId="31" w15:restartNumberingAfterBreak="0">
     <w:nsid w:val="63E504B8"/>
     <w:multiLevelType w:val="multilevel"/>
     <w:tmpl w:val="70E4594C"/>
@@ -15908,7 +18047,7 @@
       </w:pPr>
     </w:lvl>
   </w:abstractNum>
-  <w:abstractNum w:abstractNumId="27" w15:restartNumberingAfterBreak="0">
+  <w:abstractNum w:abstractNumId="32" w15:restartNumberingAfterBreak="0">
     <w:nsid w:val="67933B93"/>
     <w:multiLevelType w:val="multilevel"/>
     <w:tmpl w:val="669845E4"/>
@@ -16021,7 +18160,7 @@
       </w:pPr>
     </w:lvl>
   </w:abstractNum>
-  <w:abstractNum w:abstractNumId="28" w15:restartNumberingAfterBreak="0">
+  <w:abstractNum w:abstractNumId="33" w15:restartNumberingAfterBreak="0">
     <w:nsid w:val="6A297024"/>
     <w:multiLevelType w:val="multilevel"/>
     <w:tmpl w:val="EDA2175C"/>
@@ -16134,7 +18273,7 @@
       </w:pPr>
     </w:lvl>
   </w:abstractNum>
-  <w:abstractNum w:abstractNumId="29" w15:restartNumberingAfterBreak="0">
+  <w:abstractNum w:abstractNumId="34" w15:restartNumberingAfterBreak="0">
     <w:nsid w:val="6A905A8F"/>
     <w:multiLevelType w:val="multilevel"/>
     <w:tmpl w:val="DB6A0FEE"/>
@@ -16247,7 +18386,7 @@
       </w:pPr>
     </w:lvl>
   </w:abstractNum>
-  <w:abstractNum w:abstractNumId="30" w15:restartNumberingAfterBreak="0">
+  <w:abstractNum w:abstractNumId="35" w15:restartNumberingAfterBreak="0">
     <w:nsid w:val="6C9D1892"/>
     <w:multiLevelType w:val="multilevel"/>
     <w:tmpl w:val="BE240704"/>
@@ -16360,7 +18499,120 @@
       </w:pPr>
     </w:lvl>
   </w:abstractNum>
-  <w:abstractNum w:abstractNumId="31" w15:restartNumberingAfterBreak="0">
+  <w:abstractNum w:abstractNumId="36" w15:restartNumberingAfterBreak="0">
+    <w:nsid w:val="6D9E27A3"/>
+    <w:multiLevelType w:val="multilevel"/>
+    <w:tmpl w:val="B0CE3F20"/>
+    <w:lvl w:ilvl="0">
+      <w:start w:val="1"/>
+      <w:numFmt w:val="decimal"/>
+      <w:lvlText w:val="%1."/>
+      <w:lvlJc w:val="left"/>
+      <w:pPr>
+        <w:tabs>
+          <w:tab w:val="num" w:pos="720"/>
+        </w:tabs>
+        <w:ind w:left="720" w:hanging="360"/>
+      </w:pPr>
+    </w:lvl>
+    <w:lvl w:ilvl="1" w:tentative="1">
+      <w:start w:val="1"/>
+      <w:numFmt w:val="decimal"/>
+      <w:lvlText w:val="%2."/>
+      <w:lvlJc w:val="left"/>
+      <w:pPr>
+        <w:tabs>
+          <w:tab w:val="num" w:pos="1440"/>
+        </w:tabs>
+        <w:ind w:left="1440" w:hanging="360"/>
+      </w:pPr>
+    </w:lvl>
+    <w:lvl w:ilvl="2" w:tentative="1">
+      <w:start w:val="1"/>
+      <w:numFmt w:val="decimal"/>
+      <w:lvlText w:val="%3."/>
+      <w:lvlJc w:val="left"/>
+      <w:pPr>
+        <w:tabs>
+          <w:tab w:val="num" w:pos="2160"/>
+        </w:tabs>
+        <w:ind w:left="2160" w:hanging="360"/>
+      </w:pPr>
+    </w:lvl>
+    <w:lvl w:ilvl="3" w:tentative="1">
+      <w:start w:val="1"/>
+      <w:numFmt w:val="decimal"/>
+      <w:lvlText w:val="%4."/>
+      <w:lvlJc w:val="left"/>
+      <w:pPr>
+        <w:tabs>
+          <w:tab w:val="num" w:pos="2880"/>
+        </w:tabs>
+        <w:ind w:left="2880" w:hanging="360"/>
+      </w:pPr>
+    </w:lvl>
+    <w:lvl w:ilvl="4" w:tentative="1">
+      <w:start w:val="1"/>
+      <w:numFmt w:val="decimal"/>
+      <w:lvlText w:val="%5."/>
+      <w:lvlJc w:val="left"/>
+      <w:pPr>
+        <w:tabs>
+          <w:tab w:val="num" w:pos="3600"/>
+        </w:tabs>
+        <w:ind w:left="3600" w:hanging="360"/>
+      </w:pPr>
+    </w:lvl>
+    <w:lvl w:ilvl="5" w:tentative="1">
+      <w:start w:val="1"/>
+      <w:numFmt w:val="decimal"/>
+      <w:lvlText w:val="%6."/>
+      <w:lvlJc w:val="left"/>
+      <w:pPr>
+        <w:tabs>
+          <w:tab w:val="num" w:pos="4320"/>
+        </w:tabs>
+        <w:ind w:left="4320" w:hanging="360"/>
+      </w:pPr>
+    </w:lvl>
+    <w:lvl w:ilvl="6" w:tentative="1">
+      <w:start w:val="1"/>
+      <w:numFmt w:val="decimal"/>
+      <w:lvlText w:val="%7."/>
+      <w:lvlJc w:val="left"/>
+      <w:pPr>
+        <w:tabs>
+          <w:tab w:val="num" w:pos="5040"/>
+        </w:tabs>
+        <w:ind w:left="5040" w:hanging="360"/>
+      </w:pPr>
+    </w:lvl>
+    <w:lvl w:ilvl="7" w:tentative="1">
+      <w:start w:val="1"/>
+      <w:numFmt w:val="decimal"/>
+      <w:lvlText w:val="%8."/>
+      <w:lvlJc w:val="left"/>
+      <w:pPr>
+        <w:tabs>
+          <w:tab w:val="num" w:pos="5760"/>
+        </w:tabs>
+        <w:ind w:left="5760" w:hanging="360"/>
+      </w:pPr>
+    </w:lvl>
+    <w:lvl w:ilvl="8" w:tentative="1">
+      <w:start w:val="1"/>
+      <w:numFmt w:val="decimal"/>
+      <w:lvlText w:val="%9."/>
+      <w:lvlJc w:val="left"/>
+      <w:pPr>
+        <w:tabs>
+          <w:tab w:val="num" w:pos="6480"/>
+        </w:tabs>
+        <w:ind w:left="6480" w:hanging="360"/>
+      </w:pPr>
+    </w:lvl>
+  </w:abstractNum>
+  <w:abstractNum w:abstractNumId="37" w15:restartNumberingAfterBreak="0">
     <w:nsid w:val="74B212DF"/>
     <w:multiLevelType w:val="multilevel"/>
     <w:tmpl w:val="30046636"/>
@@ -16473,7 +18725,305 @@
       </w:pPr>
     </w:lvl>
   </w:abstractNum>
-  <w:abstractNum w:abstractNumId="32" w15:restartNumberingAfterBreak="0">
+  <w:abstractNum w:abstractNumId="38" w15:restartNumberingAfterBreak="0">
+    <w:nsid w:val="7992349B"/>
+    <w:multiLevelType w:val="multilevel"/>
+    <w:tmpl w:val="CC06B50C"/>
+    <w:lvl w:ilvl="0">
+      <w:start w:val="1"/>
+      <w:numFmt w:val="bullet"/>
+      <w:lvlText w:val=""/>
+      <w:lvlJc w:val="left"/>
+      <w:pPr>
+        <w:tabs>
+          <w:tab w:val="num" w:pos="720"/>
+        </w:tabs>
+        <w:ind w:left="720" w:hanging="360"/>
+      </w:pPr>
+      <w:rPr>
+        <w:rFonts w:ascii="Symbol" w:hAnsi="Symbol" w:hint="default"/>
+        <w:sz w:val="20"/>
+      </w:rPr>
+    </w:lvl>
+    <w:lvl w:ilvl="1" w:tentative="1">
+      <w:start w:val="1"/>
+      <w:numFmt w:val="bullet"/>
+      <w:lvlText w:val=""/>
+      <w:lvlJc w:val="left"/>
+      <w:pPr>
+        <w:tabs>
+          <w:tab w:val="num" w:pos="1440"/>
+        </w:tabs>
+        <w:ind w:left="1440" w:hanging="360"/>
+      </w:pPr>
+      <w:rPr>
+        <w:rFonts w:ascii="Symbol" w:hAnsi="Symbol" w:hint="default"/>
+        <w:sz w:val="20"/>
+      </w:rPr>
+    </w:lvl>
+    <w:lvl w:ilvl="2" w:tentative="1">
+      <w:start w:val="1"/>
+      <w:numFmt w:val="bullet"/>
+      <w:lvlText w:val=""/>
+      <w:lvlJc w:val="left"/>
+      <w:pPr>
+        <w:tabs>
+          <w:tab w:val="num" w:pos="2160"/>
+        </w:tabs>
+        <w:ind w:left="2160" w:hanging="360"/>
+      </w:pPr>
+      <w:rPr>
+        <w:rFonts w:ascii="Symbol" w:hAnsi="Symbol" w:hint="default"/>
+        <w:sz w:val="20"/>
+      </w:rPr>
+    </w:lvl>
+    <w:lvl w:ilvl="3" w:tentative="1">
+      <w:start w:val="1"/>
+      <w:numFmt w:val="bullet"/>
+      <w:lvlText w:val=""/>
+      <w:lvlJc w:val="left"/>
+      <w:pPr>
+        <w:tabs>
+          <w:tab w:val="num" w:pos="2880"/>
+        </w:tabs>
+        <w:ind w:left="2880" w:hanging="360"/>
+      </w:pPr>
+      <w:rPr>
+        <w:rFonts w:ascii="Symbol" w:hAnsi="Symbol" w:hint="default"/>
+        <w:sz w:val="20"/>
+      </w:rPr>
+    </w:lvl>
+    <w:lvl w:ilvl="4" w:tentative="1">
+      <w:start w:val="1"/>
+      <w:numFmt w:val="bullet"/>
+      <w:lvlText w:val=""/>
+      <w:lvlJc w:val="left"/>
+      <w:pPr>
+        <w:tabs>
+          <w:tab w:val="num" w:pos="3600"/>
+        </w:tabs>
+        <w:ind w:left="3600" w:hanging="360"/>
+      </w:pPr>
+      <w:rPr>
+        <w:rFonts w:ascii="Symbol" w:hAnsi="Symbol" w:hint="default"/>
+        <w:sz w:val="20"/>
+      </w:rPr>
+    </w:lvl>
+    <w:lvl w:ilvl="5" w:tentative="1">
+      <w:start w:val="1"/>
+      <w:numFmt w:val="bullet"/>
+      <w:lvlText w:val=""/>
+      <w:lvlJc w:val="left"/>
+      <w:pPr>
+        <w:tabs>
+          <w:tab w:val="num" w:pos="4320"/>
+        </w:tabs>
+        <w:ind w:left="4320" w:hanging="360"/>
+      </w:pPr>
+      <w:rPr>
+        <w:rFonts w:ascii="Symbol" w:hAnsi="Symbol" w:hint="default"/>
+        <w:sz w:val="20"/>
+      </w:rPr>
+    </w:lvl>
+    <w:lvl w:ilvl="6" w:tentative="1">
+      <w:start w:val="1"/>
+      <w:numFmt w:val="bullet"/>
+      <w:lvlText w:val=""/>
+      <w:lvlJc w:val="left"/>
+      <w:pPr>
+        <w:tabs>
+          <w:tab w:val="num" w:pos="5040"/>
+        </w:tabs>
+        <w:ind w:left="5040" w:hanging="360"/>
+      </w:pPr>
+      <w:rPr>
+        <w:rFonts w:ascii="Symbol" w:hAnsi="Symbol" w:hint="default"/>
+        <w:sz w:val="20"/>
+      </w:rPr>
+    </w:lvl>
+    <w:lvl w:ilvl="7" w:tentative="1">
+      <w:start w:val="1"/>
+      <w:numFmt w:val="bullet"/>
+      <w:lvlText w:val=""/>
+      <w:lvlJc w:val="left"/>
+      <w:pPr>
+        <w:tabs>
+          <w:tab w:val="num" w:pos="5760"/>
+        </w:tabs>
+        <w:ind w:left="5760" w:hanging="360"/>
+      </w:pPr>
+      <w:rPr>
+        <w:rFonts w:ascii="Symbol" w:hAnsi="Symbol" w:hint="default"/>
+        <w:sz w:val="20"/>
+      </w:rPr>
+    </w:lvl>
+    <w:lvl w:ilvl="8" w:tentative="1">
+      <w:start w:val="1"/>
+      <w:numFmt w:val="bullet"/>
+      <w:lvlText w:val=""/>
+      <w:lvlJc w:val="left"/>
+      <w:pPr>
+        <w:tabs>
+          <w:tab w:val="num" w:pos="6480"/>
+        </w:tabs>
+        <w:ind w:left="6480" w:hanging="360"/>
+      </w:pPr>
+      <w:rPr>
+        <w:rFonts w:ascii="Symbol" w:hAnsi="Symbol" w:hint="default"/>
+        <w:sz w:val="20"/>
+      </w:rPr>
+    </w:lvl>
+  </w:abstractNum>
+  <w:abstractNum w:abstractNumId="39" w15:restartNumberingAfterBreak="0">
+    <w:nsid w:val="7C9410DA"/>
+    <w:multiLevelType w:val="multilevel"/>
+    <w:tmpl w:val="3A9CE9D6"/>
+    <w:lvl w:ilvl="0">
+      <w:start w:val="1"/>
+      <w:numFmt w:val="bullet"/>
+      <w:lvlText w:val=""/>
+      <w:lvlJc w:val="left"/>
+      <w:pPr>
+        <w:tabs>
+          <w:tab w:val="num" w:pos="720"/>
+        </w:tabs>
+        <w:ind w:left="720" w:hanging="360"/>
+      </w:pPr>
+      <w:rPr>
+        <w:rFonts w:ascii="Symbol" w:hAnsi="Symbol" w:hint="default"/>
+        <w:sz w:val="20"/>
+      </w:rPr>
+    </w:lvl>
+    <w:lvl w:ilvl="1" w:tentative="1">
+      <w:start w:val="1"/>
+      <w:numFmt w:val="bullet"/>
+      <w:lvlText w:val=""/>
+      <w:lvlJc w:val="left"/>
+      <w:pPr>
+        <w:tabs>
+          <w:tab w:val="num" w:pos="1440"/>
+        </w:tabs>
+        <w:ind w:left="1440" w:hanging="360"/>
+      </w:pPr>
+      <w:rPr>
+        <w:rFonts w:ascii="Symbol" w:hAnsi="Symbol" w:hint="default"/>
+        <w:sz w:val="20"/>
+      </w:rPr>
+    </w:lvl>
+    <w:lvl w:ilvl="2" w:tentative="1">
+      <w:start w:val="1"/>
+      <w:numFmt w:val="bullet"/>
+      <w:lvlText w:val=""/>
+      <w:lvlJc w:val="left"/>
+      <w:pPr>
+        <w:tabs>
+          <w:tab w:val="num" w:pos="2160"/>
+        </w:tabs>
+        <w:ind w:left="2160" w:hanging="360"/>
+      </w:pPr>
+      <w:rPr>
+        <w:rFonts w:ascii="Symbol" w:hAnsi="Symbol" w:hint="default"/>
+        <w:sz w:val="20"/>
+      </w:rPr>
+    </w:lvl>
+    <w:lvl w:ilvl="3" w:tentative="1">
+      <w:start w:val="1"/>
+      <w:numFmt w:val="bullet"/>
+      <w:lvlText w:val=""/>
+      <w:lvlJc w:val="left"/>
+      <w:pPr>
+        <w:tabs>
+          <w:tab w:val="num" w:pos="2880"/>
+        </w:tabs>
+        <w:ind w:left="2880" w:hanging="360"/>
+      </w:pPr>
+      <w:rPr>
+        <w:rFonts w:ascii="Symbol" w:hAnsi="Symbol" w:hint="default"/>
+        <w:sz w:val="20"/>
+      </w:rPr>
+    </w:lvl>
+    <w:lvl w:ilvl="4" w:tentative="1">
+      <w:start w:val="1"/>
+      <w:numFmt w:val="bullet"/>
+      <w:lvlText w:val=""/>
+      <w:lvlJc w:val="left"/>
+      <w:pPr>
+        <w:tabs>
+          <w:tab w:val="num" w:pos="3600"/>
+        </w:tabs>
+        <w:ind w:left="3600" w:hanging="360"/>
+      </w:pPr>
+      <w:rPr>
+        <w:rFonts w:ascii="Symbol" w:hAnsi="Symbol" w:hint="default"/>
+        <w:sz w:val="20"/>
+      </w:rPr>
+    </w:lvl>
+    <w:lvl w:ilvl="5" w:tentative="1">
+      <w:start w:val="1"/>
+      <w:numFmt w:val="bullet"/>
+      <w:lvlText w:val=""/>
+      <w:lvlJc w:val="left"/>
+      <w:pPr>
+        <w:tabs>
+          <w:tab w:val="num" w:pos="4320"/>
+        </w:tabs>
+        <w:ind w:left="4320" w:hanging="360"/>
+      </w:pPr>
+      <w:rPr>
+        <w:rFonts w:ascii="Symbol" w:hAnsi="Symbol" w:hint="default"/>
+        <w:sz w:val="20"/>
+      </w:rPr>
+    </w:lvl>
+    <w:lvl w:ilvl="6" w:tentative="1">
+      <w:start w:val="1"/>
+      <w:numFmt w:val="bullet"/>
+      <w:lvlText w:val=""/>
+      <w:lvlJc w:val="left"/>
+      <w:pPr>
+        <w:tabs>
+          <w:tab w:val="num" w:pos="5040"/>
+        </w:tabs>
+        <w:ind w:left="5040" w:hanging="360"/>
+      </w:pPr>
+      <w:rPr>
+        <w:rFonts w:ascii="Symbol" w:hAnsi="Symbol" w:hint="default"/>
+        <w:sz w:val="20"/>
+      </w:rPr>
+    </w:lvl>
+    <w:lvl w:ilvl="7" w:tentative="1">
+      <w:start w:val="1"/>
+      <w:numFmt w:val="bullet"/>
+      <w:lvlText w:val=""/>
+      <w:lvlJc w:val="left"/>
+      <w:pPr>
+        <w:tabs>
+          <w:tab w:val="num" w:pos="5760"/>
+        </w:tabs>
+        <w:ind w:left="5760" w:hanging="360"/>
+      </w:pPr>
+      <w:rPr>
+        <w:rFonts w:ascii="Symbol" w:hAnsi="Symbol" w:hint="default"/>
+        <w:sz w:val="20"/>
+      </w:rPr>
+    </w:lvl>
+    <w:lvl w:ilvl="8" w:tentative="1">
+      <w:start w:val="1"/>
+      <w:numFmt w:val="bullet"/>
+      <w:lvlText w:val=""/>
+      <w:lvlJc w:val="left"/>
+      <w:pPr>
+        <w:tabs>
+          <w:tab w:val="num" w:pos="6480"/>
+        </w:tabs>
+        <w:ind w:left="6480" w:hanging="360"/>
+      </w:pPr>
+      <w:rPr>
+        <w:rFonts w:ascii="Symbol" w:hAnsi="Symbol" w:hint="default"/>
+        <w:sz w:val="20"/>
+      </w:rPr>
+    </w:lvl>
+  </w:abstractNum>
+  <w:abstractNum w:abstractNumId="40" w15:restartNumberingAfterBreak="0">
     <w:nsid w:val="7DA97DCC"/>
     <w:multiLevelType w:val="multilevel"/>
     <w:tmpl w:val="BBB0D6D0"/>
@@ -16622,7 +19172,7 @@
       </w:rPr>
     </w:lvl>
   </w:abstractNum>
-  <w:abstractNum w:abstractNumId="33" w15:restartNumberingAfterBreak="0">
+  <w:abstractNum w:abstractNumId="41" w15:restartNumberingAfterBreak="0">
     <w:nsid w:val="7FB04CA4"/>
     <w:multiLevelType w:val="multilevel"/>
     <w:tmpl w:val="D63C3BDC"/>
@@ -16736,108 +19286,132 @@
     </w:lvl>
   </w:abstractNum>
   <w:num w:numId="1">
-    <w:abstractNumId w:val="4"/>
+    <w:abstractNumId w:val="5"/>
   </w:num>
   <w:num w:numId="2">
     <w:abstractNumId w:val="0"/>
   </w:num>
   <w:num w:numId="3">
+    <w:abstractNumId w:val="23"/>
+  </w:num>
+  <w:num w:numId="4">
+    <w:abstractNumId w:val="4"/>
+  </w:num>
+  <w:num w:numId="5">
+    <w:abstractNumId w:val="16"/>
+  </w:num>
+  <w:num w:numId="6">
+    <w:abstractNumId w:val="8"/>
+  </w:num>
+  <w:num w:numId="7">
+    <w:abstractNumId w:val="26"/>
+  </w:num>
+  <w:num w:numId="8">
+    <w:abstractNumId w:val="13"/>
+  </w:num>
+  <w:num w:numId="9">
+    <w:abstractNumId w:val="22"/>
+  </w:num>
+  <w:num w:numId="10">
+    <w:abstractNumId w:val="40"/>
+  </w:num>
+  <w:num w:numId="11">
+    <w:abstractNumId w:val="10"/>
+  </w:num>
+  <w:num w:numId="12">
+    <w:abstractNumId w:val="34"/>
+  </w:num>
+  <w:num w:numId="13">
+    <w:abstractNumId w:val="7"/>
+  </w:num>
+  <w:num w:numId="14">
+    <w:abstractNumId w:val="14"/>
+  </w:num>
+  <w:num w:numId="15">
+    <w:abstractNumId w:val="15"/>
+  </w:num>
+  <w:num w:numId="16">
+    <w:abstractNumId w:val="19"/>
+  </w:num>
+  <w:num w:numId="17">
+    <w:abstractNumId w:val="28"/>
+  </w:num>
+  <w:num w:numId="18">
     <w:abstractNumId w:val="20"/>
   </w:num>
-  <w:num w:numId="4">
-    <w:abstractNumId w:val="3"/>
+  <w:num w:numId="19">
+    <w:abstractNumId w:val="37"/>
   </w:num>
-  <w:num w:numId="5">
-    <w:abstractNumId w:val="14"/>
+  <w:num w:numId="20">
+    <w:abstractNumId w:val="21"/>
   </w:num>
-  <w:num w:numId="6">
-    <w:abstractNumId w:val="7"/>
+  <w:num w:numId="21">
+    <w:abstractNumId w:val="18"/>
   </w:num>
-  <w:num w:numId="7">
-    <w:abstractNumId w:val="22"/>
+  <w:num w:numId="22">
+    <w:abstractNumId w:val="30"/>
   </w:num>
-  <w:num w:numId="8">
-    <w:abstractNumId w:val="11"/>
+  <w:num w:numId="23">
+    <w:abstractNumId w:val="33"/>
   </w:num>
-  <w:num w:numId="9">
-    <w:abstractNumId w:val="19"/>
-  </w:num>
-  <w:num w:numId="10">
+  <w:num w:numId="24">
     <w:abstractNumId w:val="32"/>
   </w:num>
-  <w:num w:numId="11">
-    <w:abstractNumId w:val="8"/>
+  <w:num w:numId="25">
+    <w:abstractNumId w:val="25"/>
   </w:num>
-  <w:num w:numId="12">
-    <w:abstractNumId w:val="29"/>
+  <w:num w:numId="26">
+    <w:abstractNumId w:val="35"/>
   </w:num>
-  <w:num w:numId="13">
+  <w:num w:numId="27">
+    <w:abstractNumId w:val="41"/>
+  </w:num>
+  <w:num w:numId="28">
+    <w:abstractNumId w:val="31"/>
+  </w:num>
+  <w:num w:numId="29">
     <w:abstractNumId w:val="6"/>
   </w:num>
-  <w:num w:numId="14">
-    <w:abstractNumId w:val="12"/>
-  </w:num>
-  <w:num w:numId="15">
-    <w:abstractNumId w:val="13"/>
-  </w:num>
-  <w:num w:numId="16">
-    <w:abstractNumId w:val="16"/>
-  </w:num>
-  <w:num w:numId="17">
-    <w:abstractNumId w:val="23"/>
-  </w:num>
-  <w:num w:numId="18">
-    <w:abstractNumId w:val="17"/>
-  </w:num>
-  <w:num w:numId="19">
-    <w:abstractNumId w:val="31"/>
-  </w:num>
-  <w:num w:numId="20">
-    <w:abstractNumId w:val="18"/>
-  </w:num>
-  <w:num w:numId="21">
-    <w:abstractNumId w:val="15"/>
-  </w:num>
-  <w:num w:numId="22">
-    <w:abstractNumId w:val="25"/>
-  </w:num>
-  <w:num w:numId="23">
-    <w:abstractNumId w:val="28"/>
-  </w:num>
-  <w:num w:numId="24">
-    <w:abstractNumId w:val="27"/>
-  </w:num>
-  <w:num w:numId="25">
-    <w:abstractNumId w:val="21"/>
-  </w:num>
-  <w:num w:numId="26">
-    <w:abstractNumId w:val="30"/>
-  </w:num>
-  <w:num w:numId="27">
-    <w:abstractNumId w:val="33"/>
-  </w:num>
-  <w:num w:numId="28">
-    <w:abstractNumId w:val="26"/>
-  </w:num>
-  <w:num w:numId="29">
-    <w:abstractNumId w:val="5"/>
-  </w:num>
   <w:num w:numId="30">
-    <w:abstractNumId w:val="24"/>
+    <w:abstractNumId w:val="29"/>
   </w:num>
   <w:num w:numId="31">
     <w:abstractNumId w:val="2"/>
   </w:num>
   <w:num w:numId="32">
-    <w:abstractNumId w:val="10"/>
+    <w:abstractNumId w:val="12"/>
   </w:num>
   <w:num w:numId="33">
     <w:abstractNumId w:val="1"/>
   </w:num>
   <w:num w:numId="34">
+    <w:abstractNumId w:val="11"/>
+  </w:num>
+  <w:num w:numId="35">
+    <w:abstractNumId w:val="24"/>
+  </w:num>
+  <w:num w:numId="36">
     <w:abstractNumId w:val="9"/>
   </w:num>
-  <w:numIdMacAtCleanup w:val="34"/>
+  <w:num w:numId="37">
+    <w:abstractNumId w:val="36"/>
+  </w:num>
+  <w:num w:numId="38">
+    <w:abstractNumId w:val="39"/>
+  </w:num>
+  <w:num w:numId="39">
+    <w:abstractNumId w:val="27"/>
+  </w:num>
+  <w:num w:numId="40">
+    <w:abstractNumId w:val="38"/>
+  </w:num>
+  <w:num w:numId="41">
+    <w:abstractNumId w:val="3"/>
+  </w:num>
+  <w:num w:numId="42">
+    <w:abstractNumId w:val="17"/>
+  </w:num>
+  <w:numIdMacAtCleanup w:val="36"/>
 </w:numbering>
 </file>
 
@@ -17562,6 +20136,69 @@
       <w:lang w:eastAsia="en-IN"/>
     </w:rPr>
   </w:style>
+  <w:style w:type="paragraph" w:styleId="HTMLPreformatted">
+    <w:name w:val="HTML Preformatted"/>
+    <w:basedOn w:val="Normal"/>
+    <w:link w:val="HTMLPreformattedChar"/>
+    <w:uiPriority w:val="99"/>
+    <w:semiHidden/>
+    <w:unhideWhenUsed/>
+    <w:rsid w:val="00BA502B"/>
+    <w:pPr>
+      <w:tabs>
+        <w:tab w:val="left" w:pos="916"/>
+        <w:tab w:val="left" w:pos="1832"/>
+        <w:tab w:val="left" w:pos="2748"/>
+        <w:tab w:val="left" w:pos="3664"/>
+        <w:tab w:val="left" w:pos="4580"/>
+        <w:tab w:val="left" w:pos="5496"/>
+        <w:tab w:val="left" w:pos="6412"/>
+        <w:tab w:val="left" w:pos="7328"/>
+        <w:tab w:val="left" w:pos="8244"/>
+        <w:tab w:val="left" w:pos="9160"/>
+        <w:tab w:val="left" w:pos="10076"/>
+        <w:tab w:val="left" w:pos="10992"/>
+        <w:tab w:val="left" w:pos="11908"/>
+        <w:tab w:val="left" w:pos="12824"/>
+        <w:tab w:val="left" w:pos="13740"/>
+        <w:tab w:val="left" w:pos="14656"/>
+      </w:tabs>
+      <w:spacing w:after="0" w:line="240" w:lineRule="auto"/>
+    </w:pPr>
+    <w:rPr>
+      <w:rFonts w:ascii="Courier New" w:eastAsia="Times New Roman" w:hAnsi="Courier New" w:cs="Courier New"/>
+      <w:sz w:val="20"/>
+      <w:szCs w:val="20"/>
+      <w:lang w:eastAsia="en-IN"/>
+    </w:rPr>
+  </w:style>
+  <w:style w:type="character" w:customStyle="1" w:styleId="HTMLPreformattedChar">
+    <w:name w:val="HTML Preformatted Char"/>
+    <w:basedOn w:val="DefaultParagraphFont"/>
+    <w:link w:val="HTMLPreformatted"/>
+    <w:uiPriority w:val="99"/>
+    <w:semiHidden/>
+    <w:rsid w:val="00BA502B"/>
+    <w:rPr>
+      <w:rFonts w:ascii="Courier New" w:eastAsia="Times New Roman" w:hAnsi="Courier New" w:cs="Courier New"/>
+      <w:sz w:val="20"/>
+      <w:szCs w:val="20"/>
+      <w:lang w:eastAsia="en-IN"/>
+    </w:rPr>
+  </w:style>
+  <w:style w:type="character" w:styleId="HTMLCode">
+    <w:name w:val="HTML Code"/>
+    <w:basedOn w:val="DefaultParagraphFont"/>
+    <w:uiPriority w:val="99"/>
+    <w:semiHidden/>
+    <w:unhideWhenUsed/>
+    <w:rsid w:val="00BA502B"/>
+    <w:rPr>
+      <w:rFonts w:ascii="Courier New" w:eastAsia="Times New Roman" w:hAnsi="Courier New" w:cs="Courier New"/>
+      <w:sz w:val="20"/>
+      <w:szCs w:val="20"/>
+    </w:rPr>
+  </w:style>
 </w:styles>
 </file>
 
